--- a/ProjectLearning/Practical/Common/SSL/SSLLogAnalysis.docx
+++ b/ProjectLearning/Practical/Common/SSL/SSLLogAnalysis.docx
@@ -1,6 +1,6 @@
 
 <file path=word/document.xml><?xml version="1.0" encoding="utf-8"?>
-<w:document xmlns:wpc="http://schemas.microsoft.com/office/word/2010/wordprocessingCanvas" xmlns:cx="http://schemas.microsoft.com/office/drawing/2014/chartex" xmlns:cx1="http://schemas.microsoft.com/office/drawing/2015/9/8/chartex" xmlns:cx2="http://schemas.microsoft.com/office/drawing/2015/10/21/chartex" xmlns:cx3="http://schemas.microsoft.com/office/drawing/2016/5/9/chartex" xmlns:cx4="http://schemas.microsoft.com/office/drawing/2016/5/10/chartex" xmlns:cx5="http://schemas.microsoft.com/office/drawing/2016/5/11/chartex" xmlns:cx6="http://schemas.microsoft.com/office/drawing/2016/5/12/chartex" xmlns:cx7="http://schemas.microsoft.com/office/drawing/2016/5/13/chartex" xmlns:cx8="http://schemas.microsoft.com/office/drawing/2016/5/14/chartex" xmlns:mc="http://schemas.openxmlformats.org/markup-compatibility/2006" xmlns:aink="http://schemas.microsoft.com/office/drawing/2016/ink" xmlns:am3d="http://schemas.microsoft.com/office/drawing/2017/model3d" xmlns:o="urn:schemas-microsoft-com:office:office" xmlns:r="http://schemas.openxmlformats.org/officeDocument/2006/relationships" xmlns:m="http://schemas.openxmlformats.org/officeDocument/2006/math" xmlns:v="urn:schemas-microsoft-com:vml" xmlns:wp14="http://schemas.microsoft.com/office/word/2010/wordprocessingDrawing" xmlns:wp="http://schemas.openxmlformats.org/drawingml/2006/wordprocessingDrawing" xmlns:w10="urn:schemas-microsoft-com:office:word" xmlns:w="http://schemas.openxmlformats.org/wordprocessingml/2006/main" xmlns:w14="http://schemas.microsoft.com/office/word/2010/wordml" xmlns:w15="http://schemas.microsoft.com/office/word/2012/wordml" xmlns:w16cid="http://schemas.microsoft.com/office/word/2016/wordml/cid" xmlns:w16se="http://schemas.microsoft.com/office/word/2015/wordml/symex" xmlns:wpg="http://schemas.microsoft.com/office/word/2010/wordprocessingGroup" xmlns:wpi="http://schemas.microsoft.com/office/word/2010/wordprocessingInk" xmlns:wne="http://schemas.microsoft.com/office/word/2006/wordml" xmlns:wps="http://schemas.microsoft.com/office/word/2010/wordprocessingShape" mc:Ignorable="w14 w15 w16se w16cid wp14">
+<w:document xmlns:wpc="http://schemas.microsoft.com/office/word/2010/wordprocessingCanvas" xmlns:cx="http://schemas.microsoft.com/office/drawing/2014/chartex" xmlns:cx1="http://schemas.microsoft.com/office/drawing/2015/9/8/chartex" xmlns:cx2="http://schemas.microsoft.com/office/drawing/2015/10/21/chartex" xmlns:cx3="http://schemas.microsoft.com/office/drawing/2016/5/9/chartex" xmlns:cx4="http://schemas.microsoft.com/office/drawing/2016/5/10/chartex" xmlns:cx5="http://schemas.microsoft.com/office/drawing/2016/5/11/chartex" xmlns:cx6="http://schemas.microsoft.com/office/drawing/2016/5/12/chartex" xmlns:cx7="http://schemas.microsoft.com/office/drawing/2016/5/13/chartex" xmlns:cx8="http://schemas.microsoft.com/office/drawing/2016/5/14/chartex" xmlns:mc="http://schemas.openxmlformats.org/markup-compatibility/2006" xmlns:aink="http://schemas.microsoft.com/office/drawing/2016/ink" xmlns:am3d="http://schemas.microsoft.com/office/drawing/2017/model3d" xmlns:o="urn:schemas-microsoft-com:office:office" xmlns:oel="http://schemas.microsoft.com/office/2019/extlst" xmlns:r="http://schemas.openxmlformats.org/officeDocument/2006/relationships" xmlns:m="http://schemas.openxmlformats.org/officeDocument/2006/math" xmlns:v="urn:schemas-microsoft-com:vml" xmlns:wp14="http://schemas.microsoft.com/office/word/2010/wordprocessingDrawing" xmlns:wp="http://schemas.openxmlformats.org/drawingml/2006/wordprocessingDrawing" xmlns:w10="urn:schemas-microsoft-com:office:word" xmlns:w="http://schemas.openxmlformats.org/wordprocessingml/2006/main" xmlns:w14="http://schemas.microsoft.com/office/word/2010/wordml" xmlns:w15="http://schemas.microsoft.com/office/word/2012/wordml" xmlns:w16cex="http://schemas.microsoft.com/office/word/2018/wordml/cex" xmlns:w16cid="http://schemas.microsoft.com/office/word/2016/wordml/cid" xmlns:w16="http://schemas.microsoft.com/office/word/2018/wordml" xmlns:w16sdtdh="http://schemas.microsoft.com/office/word/2020/wordml/sdtdatahash" xmlns:w16se="http://schemas.microsoft.com/office/word/2015/wordml/symex" xmlns:wpg="http://schemas.microsoft.com/office/word/2010/wordprocessingGroup" xmlns:wpi="http://schemas.microsoft.com/office/word/2010/wordprocessingInk" xmlns:wne="http://schemas.microsoft.com/office/word/2006/wordml" xmlns:wps="http://schemas.microsoft.com/office/word/2010/wordprocessingShape" mc:Ignorable="w14 w15 w16se w16cid w16 w16cex w16sdtdh wp14">
   <w:body>
     <w:p>
       <w:pPr>
@@ -41,7 +41,7 @@
           <w:noProof/>
         </w:rPr>
         <w:drawing>
-          <wp:inline distT="0" distB="0" distL="0" distR="0" wp14:anchorId="5E7A78B6" wp14:editId="0DFF651A">
+          <wp:inline distT="0" distB="0" distL="0" distR="0" wp14:anchorId="7ADDF541" wp14:editId="3016B347">
             <wp:extent cx="5438775" cy="5276850"/>
             <wp:effectExtent l="0" t="0" r="9525" b="0"/>
             <wp:docPr id="1" name="Picture 1"/>
@@ -2067,7 +2067,26 @@
           <w:sz w:val="20"/>
           <w:szCs w:val="20"/>
         </w:rPr>
-        <w:t>, L=</w:t>
+        <w:t>, L=Maasland, ST=ZH, C=NL</w:t>
+      </w:r>
+    </w:p>
+    <w:p>
+      <w:pPr>
+        <w:rPr>
+          <w:rFonts w:ascii="Trebuchet MS" w:hAnsi="Trebuchet MS"/>
+          <w:color w:val="0070C0"/>
+          <w:sz w:val="20"/>
+          <w:szCs w:val="20"/>
+        </w:rPr>
+      </w:pPr>
+      <w:r>
+        <w:rPr>
+          <w:rFonts w:ascii="Trebuchet MS" w:hAnsi="Trebuchet MS"/>
+          <w:color w:val="0070C0"/>
+          <w:sz w:val="20"/>
+          <w:szCs w:val="20"/>
+        </w:rPr>
+        <w:t xml:space="preserve">  </w:t>
       </w:r>
       <w:proofErr w:type="spellStart"/>
       <w:r>
@@ -2077,7 +2096,7 @@
           <w:sz w:val="20"/>
           <w:szCs w:val="20"/>
         </w:rPr>
-        <w:t>Maasland</w:t>
+        <w:t>SerialNumber</w:t>
       </w:r>
       <w:proofErr w:type="spellEnd"/>
       <w:r>
@@ -2087,45 +2106,6 @@
           <w:sz w:val="20"/>
           <w:szCs w:val="20"/>
         </w:rPr>
-        <w:t>, ST=ZH, C=NL</w:t>
-      </w:r>
-    </w:p>
-    <w:p>
-      <w:pPr>
-        <w:rPr>
-          <w:rFonts w:ascii="Trebuchet MS" w:hAnsi="Trebuchet MS"/>
-          <w:color w:val="0070C0"/>
-          <w:sz w:val="20"/>
-          <w:szCs w:val="20"/>
-        </w:rPr>
-      </w:pPr>
-      <w:r>
-        <w:rPr>
-          <w:rFonts w:ascii="Trebuchet MS" w:hAnsi="Trebuchet MS"/>
-          <w:color w:val="0070C0"/>
-          <w:sz w:val="20"/>
-          <w:szCs w:val="20"/>
-        </w:rPr>
-        <w:t xml:space="preserve">  </w:t>
-      </w:r>
-      <w:proofErr w:type="spellStart"/>
-      <w:r>
-        <w:rPr>
-          <w:rFonts w:ascii="Trebuchet MS" w:hAnsi="Trebuchet MS"/>
-          <w:color w:val="0070C0"/>
-          <w:sz w:val="20"/>
-          <w:szCs w:val="20"/>
-        </w:rPr>
-        <w:t>SerialNumber</w:t>
-      </w:r>
-      <w:proofErr w:type="spellEnd"/>
-      <w:r>
-        <w:rPr>
-          <w:rFonts w:ascii="Trebuchet MS" w:hAnsi="Trebuchet MS"/>
-          <w:color w:val="0070C0"/>
-          <w:sz w:val="20"/>
-          <w:szCs w:val="20"/>
-        </w:rPr>
         <w:t>: [    a881d144 5e631f21]</w:t>
       </w:r>
     </w:p>
@@ -2203,14 +2183,16 @@
           <w:color w:val="0070C0"/>
           <w:sz w:val="20"/>
           <w:szCs w:val="20"/>
-        </w:rPr>
-      </w:pPr>
-      <w:r>
-        <w:rPr>
-          <w:rFonts w:ascii="Trebuchet MS" w:hAnsi="Trebuchet MS"/>
-          <w:color w:val="0070C0"/>
-          <w:sz w:val="20"/>
-          <w:szCs w:val="20"/>
+          <w:lang w:val="es-ES"/>
+        </w:rPr>
+      </w:pPr>
+      <w:r>
+        <w:rPr>
+          <w:rFonts w:ascii="Trebuchet MS" w:hAnsi="Trebuchet MS"/>
+          <w:color w:val="0070C0"/>
+          <w:sz w:val="20"/>
+          <w:szCs w:val="20"/>
+          <w:lang w:val="es-ES"/>
         </w:rPr>
         <w:t xml:space="preserve">0000: C3 56 81 7F 33 91 8A FF   84 5E 0B BA 7A 01 D8 </w:t>
       </w:r>
@@ -2221,6 +2203,7 @@
           <w:color w:val="0070C0"/>
           <w:sz w:val="20"/>
           <w:szCs w:val="20"/>
+          <w:lang w:val="es-ES"/>
         </w:rPr>
         <w:t>41  .</w:t>
       </w:r>
@@ -2231,36 +2214,28 @@
           <w:color w:val="0070C0"/>
           <w:sz w:val="20"/>
           <w:szCs w:val="20"/>
-        </w:rPr>
-        <w:t>V..3....^..</w:t>
-      </w:r>
-      <w:proofErr w:type="spellStart"/>
-      <w:r>
-        <w:rPr>
-          <w:rFonts w:ascii="Trebuchet MS" w:hAnsi="Trebuchet MS"/>
-          <w:color w:val="0070C0"/>
-          <w:sz w:val="20"/>
-          <w:szCs w:val="20"/>
-        </w:rPr>
-        <w:t>z..A</w:t>
-      </w:r>
-      <w:proofErr w:type="spellEnd"/>
-    </w:p>
-    <w:p>
-      <w:pPr>
-        <w:rPr>
-          <w:rFonts w:ascii="Trebuchet MS" w:hAnsi="Trebuchet MS"/>
-          <w:color w:val="0070C0"/>
-          <w:sz w:val="20"/>
-          <w:szCs w:val="20"/>
-        </w:rPr>
-      </w:pPr>
-      <w:r>
-        <w:rPr>
-          <w:rFonts w:ascii="Trebuchet MS" w:hAnsi="Trebuchet MS"/>
-          <w:color w:val="0070C0"/>
-          <w:sz w:val="20"/>
-          <w:szCs w:val="20"/>
+          <w:lang w:val="es-ES"/>
+        </w:rPr>
+        <w:t>V..3....^..z..A</w:t>
+      </w:r>
+    </w:p>
+    <w:p>
+      <w:pPr>
+        <w:rPr>
+          <w:rFonts w:ascii="Trebuchet MS" w:hAnsi="Trebuchet MS"/>
+          <w:color w:val="0070C0"/>
+          <w:sz w:val="20"/>
+          <w:szCs w:val="20"/>
+          <w:lang w:val="de-DE"/>
+        </w:rPr>
+      </w:pPr>
+      <w:r>
+        <w:rPr>
+          <w:rFonts w:ascii="Trebuchet MS" w:hAnsi="Trebuchet MS"/>
+          <w:color w:val="0070C0"/>
+          <w:sz w:val="20"/>
+          <w:szCs w:val="20"/>
+          <w:lang w:val="de-DE"/>
         </w:rPr>
         <w:t>0010: 6B 47 B2 F7 8F FB B5 77   23 D8 FB B2 35 19 6E C</w:t>
       </w:r>
@@ -2271,18 +2246,9 @@
           <w:color w:val="0070C0"/>
           <w:sz w:val="20"/>
           <w:szCs w:val="20"/>
-        </w:rPr>
-        <w:t xml:space="preserve">4  </w:t>
-      </w:r>
-      <w:proofErr w:type="spellStart"/>
-      <w:r>
-        <w:rPr>
-          <w:rFonts w:ascii="Trebuchet MS" w:hAnsi="Trebuchet MS"/>
-          <w:color w:val="0070C0"/>
-          <w:sz w:val="20"/>
-          <w:szCs w:val="20"/>
-        </w:rPr>
-        <w:t>kG</w:t>
+          <w:lang w:val="de-DE"/>
+        </w:rPr>
+        <w:t>4  kG....</w:t>
       </w:r>
       <w:proofErr w:type="gramEnd"/>
       <w:r>
@@ -2291,37 +2257,51 @@
           <w:color w:val="0070C0"/>
           <w:sz w:val="20"/>
           <w:szCs w:val="20"/>
-        </w:rPr>
-        <w:t>.</w:t>
-      </w:r>
-      <w:proofErr w:type="spellEnd"/>
-      <w:r>
-        <w:rPr>
-          <w:rFonts w:ascii="Trebuchet MS" w:hAnsi="Trebuchet MS"/>
-          <w:color w:val="0070C0"/>
-          <w:sz w:val="20"/>
-          <w:szCs w:val="20"/>
-        </w:rPr>
-        <w:t>....w#...5.n.</w:t>
-      </w:r>
-    </w:p>
-    <w:p>
-      <w:pPr>
-        <w:rPr>
-          <w:rFonts w:ascii="Trebuchet MS" w:hAnsi="Trebuchet MS"/>
-          <w:color w:val="0070C0"/>
-          <w:sz w:val="20"/>
-          <w:szCs w:val="20"/>
-        </w:rPr>
-      </w:pPr>
-      <w:r>
-        <w:rPr>
-          <w:rFonts w:ascii="Trebuchet MS" w:hAnsi="Trebuchet MS"/>
-          <w:color w:val="0070C0"/>
-          <w:sz w:val="20"/>
-          <w:szCs w:val="20"/>
-        </w:rPr>
-        <w:t xml:space="preserve">0020: A4 6A BC 23 BB 69 92 F6   85 5A 1E CB FE 23 C6 </w:t>
+          <w:lang w:val="de-DE"/>
+        </w:rPr>
+        <w:t>.w#...5.n.</w:t>
+      </w:r>
+    </w:p>
+    <w:p>
+      <w:pPr>
+        <w:rPr>
+          <w:rFonts w:ascii="Trebuchet MS" w:hAnsi="Trebuchet MS"/>
+          <w:color w:val="0070C0"/>
+          <w:sz w:val="20"/>
+          <w:szCs w:val="20"/>
+          <w:lang w:val="es-ES"/>
+        </w:rPr>
+      </w:pPr>
+      <w:r>
+        <w:rPr>
+          <w:rFonts w:ascii="Trebuchet MS" w:hAnsi="Trebuchet MS"/>
+          <w:color w:val="0070C0"/>
+          <w:sz w:val="20"/>
+          <w:szCs w:val="20"/>
+          <w:lang w:val="es-ES"/>
+        </w:rPr>
+        <w:t>0020: A4 6A BC 23 BB 69 92 F6   85 5A 1E CB FE 23 C6 98  .j.#.i...Z...#..</w:t>
+      </w:r>
+    </w:p>
+    <w:p>
+      <w:pPr>
+        <w:rPr>
+          <w:rFonts w:ascii="Trebuchet MS" w:hAnsi="Trebuchet MS"/>
+          <w:color w:val="0070C0"/>
+          <w:sz w:val="20"/>
+          <w:szCs w:val="20"/>
+          <w:lang w:val="es-ES"/>
+        </w:rPr>
+      </w:pPr>
+      <w:r>
+        <w:rPr>
+          <w:rFonts w:ascii="Trebuchet MS" w:hAnsi="Trebuchet MS"/>
+          <w:color w:val="0070C0"/>
+          <w:sz w:val="20"/>
+          <w:szCs w:val="20"/>
+          <w:lang w:val="es-ES"/>
+        </w:rPr>
+        <w:t xml:space="preserve">0030: A0 57 F8 FB E9 DB B0 40   BD 8E F8 35 F8 77 E1 </w:t>
       </w:r>
       <w:proofErr w:type="gramStart"/>
       <w:r>
@@ -2330,8 +2310,9 @@
           <w:color w:val="0070C0"/>
           <w:sz w:val="20"/>
           <w:szCs w:val="20"/>
-        </w:rPr>
-        <w:t>98  .</w:t>
+          <w:lang w:val="es-ES"/>
+        </w:rPr>
+        <w:t>09  .</w:t>
       </w:r>
       <w:proofErr w:type="gramEnd"/>
       <w:r>
@@ -2340,47 +2321,51 @@
           <w:color w:val="0070C0"/>
           <w:sz w:val="20"/>
           <w:szCs w:val="20"/>
-        </w:rPr>
-        <w:t>j.#.</w:t>
-      </w:r>
-      <w:proofErr w:type="spellStart"/>
-      <w:r>
-        <w:rPr>
-          <w:rFonts w:ascii="Trebuchet MS" w:hAnsi="Trebuchet MS"/>
-          <w:color w:val="0070C0"/>
-          <w:sz w:val="20"/>
-          <w:szCs w:val="20"/>
-        </w:rPr>
-        <w:t>i</w:t>
-      </w:r>
-      <w:proofErr w:type="spellEnd"/>
-      <w:r>
-        <w:rPr>
-          <w:rFonts w:ascii="Trebuchet MS" w:hAnsi="Trebuchet MS"/>
-          <w:color w:val="0070C0"/>
-          <w:sz w:val="20"/>
-          <w:szCs w:val="20"/>
-        </w:rPr>
-        <w:t>...Z...#..</w:t>
-      </w:r>
-    </w:p>
-    <w:p>
-      <w:pPr>
-        <w:rPr>
-          <w:rFonts w:ascii="Trebuchet MS" w:hAnsi="Trebuchet MS"/>
-          <w:color w:val="0070C0"/>
-          <w:sz w:val="20"/>
-          <w:szCs w:val="20"/>
-        </w:rPr>
-      </w:pPr>
-      <w:r>
-        <w:rPr>
-          <w:rFonts w:ascii="Trebuchet MS" w:hAnsi="Trebuchet MS"/>
-          <w:color w:val="0070C0"/>
-          <w:sz w:val="20"/>
-          <w:szCs w:val="20"/>
-        </w:rPr>
-        <w:t xml:space="preserve">0030: A0 57 F8 FB E9 DB B0 40   BD 8E F8 35 F8 77 E1 </w:t>
+          <w:lang w:val="es-ES"/>
+        </w:rPr>
+        <w:t>W.....@...5.w..</w:t>
+      </w:r>
+    </w:p>
+    <w:p>
+      <w:pPr>
+        <w:rPr>
+          <w:rFonts w:ascii="Trebuchet MS" w:hAnsi="Trebuchet MS"/>
+          <w:color w:val="0070C0"/>
+          <w:sz w:val="20"/>
+          <w:szCs w:val="20"/>
+          <w:lang w:val="es-ES"/>
+        </w:rPr>
+      </w:pPr>
+      <w:r>
+        <w:rPr>
+          <w:rFonts w:ascii="Trebuchet MS" w:hAnsi="Trebuchet MS"/>
+          <w:color w:val="0070C0"/>
+          <w:sz w:val="20"/>
+          <w:szCs w:val="20"/>
+          <w:lang w:val="es-ES"/>
+        </w:rPr>
+        <w:t>0040: 5A 2E 45 71 80 F6 89 E7   0B 93 E2 48 EB 40 92 13  Z.Eq.......H.@..</w:t>
+      </w:r>
+    </w:p>
+    <w:p>
+      <w:pPr>
+        <w:rPr>
+          <w:rFonts w:ascii="Trebuchet MS" w:hAnsi="Trebuchet MS"/>
+          <w:color w:val="0070C0"/>
+          <w:sz w:val="20"/>
+          <w:szCs w:val="20"/>
+          <w:lang w:val="es-ES"/>
+        </w:rPr>
+      </w:pPr>
+      <w:r>
+        <w:rPr>
+          <w:rFonts w:ascii="Trebuchet MS" w:hAnsi="Trebuchet MS"/>
+          <w:color w:val="0070C0"/>
+          <w:sz w:val="20"/>
+          <w:szCs w:val="20"/>
+          <w:lang w:val="es-ES"/>
+        </w:rPr>
+        <w:t>0050: 14 AA 1F 59 AA 98 67 46   9B 52 33 49 9A 3C 91 9</w:t>
       </w:r>
       <w:proofErr w:type="gramStart"/>
       <w:r>
@@ -2389,8 +2374,9 @@
           <w:color w:val="0070C0"/>
           <w:sz w:val="20"/>
           <w:szCs w:val="20"/>
-        </w:rPr>
-        <w:t>09  .</w:t>
+          <w:lang w:val="es-ES"/>
+        </w:rPr>
+        <w:t>B  ...Y..gF.R3I</w:t>
       </w:r>
       <w:proofErr w:type="gramEnd"/>
       <w:r>
@@ -2399,27 +2385,49 @@
           <w:color w:val="0070C0"/>
           <w:sz w:val="20"/>
           <w:szCs w:val="20"/>
-        </w:rPr>
-        <w:t>W.....@...5.w..</w:t>
-      </w:r>
-    </w:p>
-    <w:p>
-      <w:pPr>
-        <w:rPr>
-          <w:rFonts w:ascii="Trebuchet MS" w:hAnsi="Trebuchet MS"/>
-          <w:color w:val="0070C0"/>
-          <w:sz w:val="20"/>
-          <w:szCs w:val="20"/>
-        </w:rPr>
-      </w:pPr>
-      <w:r>
-        <w:rPr>
-          <w:rFonts w:ascii="Trebuchet MS" w:hAnsi="Trebuchet MS"/>
-          <w:color w:val="0070C0"/>
-          <w:sz w:val="20"/>
-          <w:szCs w:val="20"/>
-        </w:rPr>
-        <w:t xml:space="preserve">0040: 5A 2E 45 71 80 F6 89 E7   0B 93 E2 48 EB 40 92 </w:t>
+          <w:lang w:val="es-ES"/>
+        </w:rPr>
+        <w:t>.&lt;..</w:t>
+      </w:r>
+    </w:p>
+    <w:p>
+      <w:pPr>
+        <w:rPr>
+          <w:rFonts w:ascii="Trebuchet MS" w:hAnsi="Trebuchet MS"/>
+          <w:color w:val="0070C0"/>
+          <w:sz w:val="20"/>
+          <w:szCs w:val="20"/>
+        </w:rPr>
+      </w:pPr>
+      <w:r>
+        <w:rPr>
+          <w:rFonts w:ascii="Trebuchet MS" w:hAnsi="Trebuchet MS"/>
+          <w:color w:val="0070C0"/>
+          <w:sz w:val="20"/>
+          <w:szCs w:val="20"/>
+        </w:rPr>
+        <w:t>0060: F1 CB 8A BD 7D D4 DD 76   C4 15 00 36 A3 B2 87 A7  .......v...6....</w:t>
+      </w:r>
+    </w:p>
+    <w:p>
+      <w:pPr>
+        <w:rPr>
+          <w:rFonts w:ascii="Trebuchet MS" w:hAnsi="Trebuchet MS"/>
+          <w:color w:val="0070C0"/>
+          <w:sz w:val="20"/>
+          <w:szCs w:val="20"/>
+          <w:lang w:val="de-DE"/>
+        </w:rPr>
+      </w:pPr>
+      <w:r>
+        <w:rPr>
+          <w:rFonts w:ascii="Trebuchet MS" w:hAnsi="Trebuchet MS"/>
+          <w:color w:val="0070C0"/>
+          <w:sz w:val="20"/>
+          <w:szCs w:val="20"/>
+          <w:lang w:val="de-DE"/>
+        </w:rPr>
+        <w:t xml:space="preserve">0070: D5 FF 52 E3 68 D4 F0 E0   32 86 74 02 DD 92 EC 1D </w:t>
       </w:r>
       <w:proofErr w:type="gramStart"/>
       <w:r>
@@ -2428,28 +2436,9 @@
           <w:color w:val="0070C0"/>
           <w:sz w:val="20"/>
           <w:szCs w:val="20"/>
-        </w:rPr>
-        <w:t xml:space="preserve">13  </w:t>
-      </w:r>
-      <w:proofErr w:type="spellStart"/>
-      <w:r>
-        <w:rPr>
-          <w:rFonts w:ascii="Trebuchet MS" w:hAnsi="Trebuchet MS"/>
-          <w:color w:val="0070C0"/>
-          <w:sz w:val="20"/>
-          <w:szCs w:val="20"/>
-        </w:rPr>
-        <w:t>Z.Eq</w:t>
-      </w:r>
-      <w:proofErr w:type="spellEnd"/>
-      <w:r>
-        <w:rPr>
-          <w:rFonts w:ascii="Trebuchet MS" w:hAnsi="Trebuchet MS"/>
-          <w:color w:val="0070C0"/>
-          <w:sz w:val="20"/>
-          <w:szCs w:val="20"/>
-        </w:rPr>
-        <w:t>.</w:t>
+          <w:lang w:val="de-DE"/>
+        </w:rPr>
+        <w:t xml:space="preserve"> ..</w:t>
       </w:r>
       <w:proofErr w:type="gramEnd"/>
       <w:r>
@@ -2458,125 +2447,19 @@
           <w:color w:val="0070C0"/>
           <w:sz w:val="20"/>
           <w:szCs w:val="20"/>
-        </w:rPr>
-        <w:t>......H.@..</w:t>
-      </w:r>
-    </w:p>
-    <w:p>
-      <w:pPr>
-        <w:rPr>
-          <w:rFonts w:ascii="Trebuchet MS" w:hAnsi="Trebuchet MS"/>
-          <w:color w:val="0070C0"/>
-          <w:sz w:val="20"/>
-          <w:szCs w:val="20"/>
-        </w:rPr>
-      </w:pPr>
-      <w:r>
-        <w:rPr>
-          <w:rFonts w:ascii="Trebuchet MS" w:hAnsi="Trebuchet MS"/>
-          <w:color w:val="0070C0"/>
-          <w:sz w:val="20"/>
-          <w:szCs w:val="20"/>
-        </w:rPr>
-        <w:t>0050: 14 AA 1F 59 AA 98 67 46   9B 52 33 49 9A 3C 91 9</w:t>
-      </w:r>
-      <w:proofErr w:type="gramStart"/>
-      <w:r>
-        <w:rPr>
-          <w:rFonts w:ascii="Trebuchet MS" w:hAnsi="Trebuchet MS"/>
-          <w:color w:val="0070C0"/>
-          <w:sz w:val="20"/>
-          <w:szCs w:val="20"/>
-        </w:rPr>
-        <w:t>B  ...Y..gF.R3I</w:t>
-      </w:r>
-      <w:proofErr w:type="gramEnd"/>
-      <w:r>
-        <w:rPr>
-          <w:rFonts w:ascii="Trebuchet MS" w:hAnsi="Trebuchet MS"/>
-          <w:color w:val="0070C0"/>
-          <w:sz w:val="20"/>
-          <w:szCs w:val="20"/>
-        </w:rPr>
-        <w:t>.&lt;..</w:t>
-      </w:r>
-    </w:p>
-    <w:p>
-      <w:pPr>
-        <w:rPr>
-          <w:rFonts w:ascii="Trebuchet MS" w:hAnsi="Trebuchet MS"/>
-          <w:color w:val="0070C0"/>
-          <w:sz w:val="20"/>
-          <w:szCs w:val="20"/>
-        </w:rPr>
-      </w:pPr>
-      <w:r>
-        <w:rPr>
-          <w:rFonts w:ascii="Trebuchet MS" w:hAnsi="Trebuchet MS"/>
-          <w:color w:val="0070C0"/>
-          <w:sz w:val="20"/>
-          <w:szCs w:val="20"/>
-        </w:rPr>
-        <w:t>0060: F1 CB 8A BD 7D D4 DD 76   C4 15 00 36 A3 B2 87 A7  .......v...6....</w:t>
-      </w:r>
-    </w:p>
-    <w:p>
-      <w:pPr>
-        <w:rPr>
-          <w:rFonts w:ascii="Trebuchet MS" w:hAnsi="Trebuchet MS"/>
-          <w:color w:val="0070C0"/>
-          <w:sz w:val="20"/>
-          <w:szCs w:val="20"/>
-        </w:rPr>
-      </w:pPr>
-      <w:r>
-        <w:rPr>
-          <w:rFonts w:ascii="Trebuchet MS" w:hAnsi="Trebuchet MS"/>
-          <w:color w:val="0070C0"/>
-          <w:sz w:val="20"/>
-          <w:szCs w:val="20"/>
-        </w:rPr>
-        <w:t xml:space="preserve">0070: D5 FF 52 E3 68 D4 F0 E0   32 86 74 02 DD 92 EC 1D </w:t>
-      </w:r>
-      <w:proofErr w:type="gramStart"/>
-      <w:r>
-        <w:rPr>
-          <w:rFonts w:ascii="Trebuchet MS" w:hAnsi="Trebuchet MS"/>
-          <w:color w:val="0070C0"/>
-          <w:sz w:val="20"/>
-          <w:szCs w:val="20"/>
-        </w:rPr>
-        <w:t xml:space="preserve"> ..</w:t>
-      </w:r>
-      <w:proofErr w:type="spellStart"/>
-      <w:proofErr w:type="gramEnd"/>
-      <w:r>
-        <w:rPr>
-          <w:rFonts w:ascii="Trebuchet MS" w:hAnsi="Trebuchet MS"/>
-          <w:color w:val="0070C0"/>
-          <w:sz w:val="20"/>
-          <w:szCs w:val="20"/>
-        </w:rPr>
-        <w:t>R.h</w:t>
-      </w:r>
-      <w:proofErr w:type="spellEnd"/>
-      <w:r>
-        <w:rPr>
-          <w:rFonts w:ascii="Trebuchet MS" w:hAnsi="Trebuchet MS"/>
-          <w:color w:val="0070C0"/>
-          <w:sz w:val="20"/>
-          <w:szCs w:val="20"/>
-        </w:rPr>
-        <w:t>...2.t.....</w:t>
-      </w:r>
-    </w:p>
-    <w:p>
-      <w:pPr>
-        <w:rPr>
-          <w:rFonts w:ascii="Trebuchet MS" w:hAnsi="Trebuchet MS"/>
-          <w:color w:val="0070C0"/>
-          <w:sz w:val="20"/>
-          <w:szCs w:val="20"/>
+          <w:lang w:val="de-DE"/>
+        </w:rPr>
+        <w:t>R.h...2.t.....</w:t>
+      </w:r>
+    </w:p>
+    <w:p>
+      <w:pPr>
+        <w:rPr>
+          <w:rFonts w:ascii="Trebuchet MS" w:hAnsi="Trebuchet MS"/>
+          <w:color w:val="0070C0"/>
+          <w:sz w:val="20"/>
+          <w:szCs w:val="20"/>
+          <w:lang w:val="de-DE"/>
         </w:rPr>
       </w:pPr>
     </w:p>
@@ -3323,27 +3206,7 @@
           <w:sz w:val="20"/>
           <w:szCs w:val="20"/>
         </w:rPr>
-        <w:t>, L=</w:t>
-      </w:r>
-      <w:proofErr w:type="spellStart"/>
-      <w:r>
-        <w:rPr>
-          <w:rFonts w:ascii="Trebuchet MS" w:hAnsi="Trebuchet MS"/>
-          <w:color w:val="0070C0"/>
-          <w:sz w:val="20"/>
-          <w:szCs w:val="20"/>
-        </w:rPr>
-        <w:t>Maasland</w:t>
-      </w:r>
-      <w:proofErr w:type="spellEnd"/>
-      <w:r>
-        <w:rPr>
-          <w:rFonts w:ascii="Trebuchet MS" w:hAnsi="Trebuchet MS"/>
-          <w:color w:val="0070C0"/>
-          <w:sz w:val="20"/>
-          <w:szCs w:val="20"/>
-        </w:rPr>
-        <w:t>, ST=ZH, C=NL</w:t>
+        <w:t>, L=Maasland, ST=ZH, C=NL</w:t>
       </w:r>
     </w:p>
     <w:p>
@@ -3460,16 +3323,39 @@
           <w:color w:val="0070C0"/>
           <w:sz w:val="20"/>
           <w:szCs w:val="20"/>
-        </w:rPr>
-      </w:pPr>
-      <w:r>
-        <w:rPr>
-          <w:rFonts w:ascii="Trebuchet MS" w:hAnsi="Trebuchet MS"/>
-          <w:color w:val="0070C0"/>
-          <w:sz w:val="20"/>
-          <w:szCs w:val="20"/>
-        </w:rPr>
-        <w:t xml:space="preserve">0000: 97 58 36 C5 28 87 B3 16   9B DD 31 0C E0 C6 23 </w:t>
+          <w:lang w:val="de-DE"/>
+        </w:rPr>
+      </w:pPr>
+      <w:r>
+        <w:rPr>
+          <w:rFonts w:ascii="Trebuchet MS" w:hAnsi="Trebuchet MS"/>
+          <w:color w:val="0070C0"/>
+          <w:sz w:val="20"/>
+          <w:szCs w:val="20"/>
+          <w:lang w:val="de-DE"/>
+        </w:rPr>
+        <w:t>0000: 97 58 36 C5 28 87 B3 16   9B DD 31 0C E0 C6 23 76  .X6.(.....1...#v</w:t>
+      </w:r>
+    </w:p>
+    <w:p>
+      <w:pPr>
+        <w:rPr>
+          <w:rFonts w:ascii="Trebuchet MS" w:hAnsi="Trebuchet MS"/>
+          <w:color w:val="0070C0"/>
+          <w:sz w:val="20"/>
+          <w:szCs w:val="20"/>
+          <w:lang w:val="de-DE"/>
+        </w:rPr>
+      </w:pPr>
+      <w:r>
+        <w:rPr>
+          <w:rFonts w:ascii="Trebuchet MS" w:hAnsi="Trebuchet MS"/>
+          <w:color w:val="0070C0"/>
+          <w:sz w:val="20"/>
+          <w:szCs w:val="20"/>
+          <w:lang w:val="de-DE"/>
+        </w:rPr>
+        <w:t>0010: 72 82 5B 13 4D 23 B6 0E   A9 2F 9F 0C 3F 97 15 6</w:t>
       </w:r>
       <w:proofErr w:type="gramStart"/>
       <w:r>
@@ -3478,8 +3364,9 @@
           <w:color w:val="0070C0"/>
           <w:sz w:val="20"/>
           <w:szCs w:val="20"/>
-        </w:rPr>
-        <w:t>76  .</w:t>
+          <w:lang w:val="de-DE"/>
+        </w:rPr>
+        <w:t>E  r.</w:t>
       </w:r>
       <w:proofErr w:type="gramEnd"/>
       <w:r>
@@ -3488,27 +3375,30 @@
           <w:color w:val="0070C0"/>
           <w:sz w:val="20"/>
           <w:szCs w:val="20"/>
-        </w:rPr>
-        <w:t>X6.(.....1...#v</w:t>
-      </w:r>
-    </w:p>
-    <w:p>
-      <w:pPr>
-        <w:rPr>
-          <w:rFonts w:ascii="Trebuchet MS" w:hAnsi="Trebuchet MS"/>
-          <w:color w:val="0070C0"/>
-          <w:sz w:val="20"/>
-          <w:szCs w:val="20"/>
-        </w:rPr>
-      </w:pPr>
-      <w:r>
-        <w:rPr>
-          <w:rFonts w:ascii="Trebuchet MS" w:hAnsi="Trebuchet MS"/>
-          <w:color w:val="0070C0"/>
-          <w:sz w:val="20"/>
-          <w:szCs w:val="20"/>
-        </w:rPr>
-        <w:t>0010: 72 82 5B 13 4D 23 B6 0E   A9 2F 9F 0C 3F 97 15 6</w:t>
+          <w:lang w:val="de-DE"/>
+        </w:rPr>
+        <w:t>[.M#.../..?..n</w:t>
+      </w:r>
+    </w:p>
+    <w:p>
+      <w:pPr>
+        <w:rPr>
+          <w:rFonts w:ascii="Trebuchet MS" w:hAnsi="Trebuchet MS"/>
+          <w:color w:val="0070C0"/>
+          <w:sz w:val="20"/>
+          <w:szCs w:val="20"/>
+          <w:lang w:val="es-ES"/>
+        </w:rPr>
+      </w:pPr>
+      <w:r>
+        <w:rPr>
+          <w:rFonts w:ascii="Trebuchet MS" w:hAnsi="Trebuchet MS"/>
+          <w:color w:val="0070C0"/>
+          <w:sz w:val="20"/>
+          <w:szCs w:val="20"/>
+          <w:lang w:val="es-ES"/>
+        </w:rPr>
+        <w:t xml:space="preserve">0020: 7B 38 EC DE E2 57 D7 AA   07 12 E3 98 B7 86 A7 </w:t>
       </w:r>
       <w:proofErr w:type="gramStart"/>
       <w:r>
@@ -3517,8 +3407,9 @@
           <w:color w:val="0070C0"/>
           <w:sz w:val="20"/>
           <w:szCs w:val="20"/>
-        </w:rPr>
-        <w:t>E  r.</w:t>
+          <w:lang w:val="es-ES"/>
+        </w:rPr>
+        <w:t>CE  .</w:t>
       </w:r>
       <w:proofErr w:type="gramEnd"/>
       <w:r>
@@ -3527,27 +3418,30 @@
           <w:color w:val="0070C0"/>
           <w:sz w:val="20"/>
           <w:szCs w:val="20"/>
-        </w:rPr>
-        <w:t>[.M#.../..?..n</w:t>
-      </w:r>
-    </w:p>
-    <w:p>
-      <w:pPr>
-        <w:rPr>
-          <w:rFonts w:ascii="Trebuchet MS" w:hAnsi="Trebuchet MS"/>
-          <w:color w:val="0070C0"/>
-          <w:sz w:val="20"/>
-          <w:szCs w:val="20"/>
-        </w:rPr>
-      </w:pPr>
-      <w:r>
-        <w:rPr>
-          <w:rFonts w:ascii="Trebuchet MS" w:hAnsi="Trebuchet MS"/>
-          <w:color w:val="0070C0"/>
-          <w:sz w:val="20"/>
-          <w:szCs w:val="20"/>
-        </w:rPr>
-        <w:t xml:space="preserve">0020: 7B 38 EC DE E2 57 D7 AA   07 12 E3 98 B7 86 A7 </w:t>
+          <w:lang w:val="es-ES"/>
+        </w:rPr>
+        <w:t>8...W..........</w:t>
+      </w:r>
+    </w:p>
+    <w:p>
+      <w:pPr>
+        <w:rPr>
+          <w:rFonts w:ascii="Trebuchet MS" w:hAnsi="Trebuchet MS"/>
+          <w:color w:val="0070C0"/>
+          <w:sz w:val="20"/>
+          <w:szCs w:val="20"/>
+          <w:lang w:val="es-ES"/>
+        </w:rPr>
+      </w:pPr>
+      <w:r>
+        <w:rPr>
+          <w:rFonts w:ascii="Trebuchet MS" w:hAnsi="Trebuchet MS"/>
+          <w:color w:val="0070C0"/>
+          <w:sz w:val="20"/>
+          <w:szCs w:val="20"/>
+          <w:lang w:val="es-ES"/>
+        </w:rPr>
+        <w:t xml:space="preserve">0030: 57 8E A1 29 96 C9 F0 30   57 67 C7 F1 F2 98 90 </w:t>
       </w:r>
       <w:proofErr w:type="gramStart"/>
       <w:r>
@@ -3556,8 +3450,9 @@
           <w:color w:val="0070C0"/>
           <w:sz w:val="20"/>
           <w:szCs w:val="20"/>
-        </w:rPr>
-        <w:t>CE  .</w:t>
+          <w:lang w:val="es-ES"/>
+        </w:rPr>
+        <w:t>64  W.</w:t>
       </w:r>
       <w:proofErr w:type="gramEnd"/>
       <w:r>
@@ -3566,27 +3461,30 @@
           <w:color w:val="0070C0"/>
           <w:sz w:val="20"/>
           <w:szCs w:val="20"/>
-        </w:rPr>
-        <w:t>8...W..........</w:t>
-      </w:r>
-    </w:p>
-    <w:p>
-      <w:pPr>
-        <w:rPr>
-          <w:rFonts w:ascii="Trebuchet MS" w:hAnsi="Trebuchet MS"/>
-          <w:color w:val="0070C0"/>
-          <w:sz w:val="20"/>
-          <w:szCs w:val="20"/>
-        </w:rPr>
-      </w:pPr>
-      <w:r>
-        <w:rPr>
-          <w:rFonts w:ascii="Trebuchet MS" w:hAnsi="Trebuchet MS"/>
-          <w:color w:val="0070C0"/>
-          <w:sz w:val="20"/>
-          <w:szCs w:val="20"/>
-        </w:rPr>
-        <w:t xml:space="preserve">0030: 57 8E A1 29 96 C9 F0 30   57 67 C7 F1 F2 98 90 </w:t>
+          <w:lang w:val="es-ES"/>
+        </w:rPr>
+        <w:t>.)...0Wg.....d</w:t>
+      </w:r>
+    </w:p>
+    <w:p>
+      <w:pPr>
+        <w:rPr>
+          <w:rFonts w:ascii="Trebuchet MS" w:hAnsi="Trebuchet MS"/>
+          <w:color w:val="0070C0"/>
+          <w:sz w:val="20"/>
+          <w:szCs w:val="20"/>
+          <w:lang w:val="de-DE"/>
+        </w:rPr>
+      </w:pPr>
+      <w:r>
+        <w:rPr>
+          <w:rFonts w:ascii="Trebuchet MS" w:hAnsi="Trebuchet MS"/>
+          <w:color w:val="0070C0"/>
+          <w:sz w:val="20"/>
+          <w:szCs w:val="20"/>
+          <w:lang w:val="de-DE"/>
+        </w:rPr>
+        <w:t xml:space="preserve">0040: 6C B9 6C 05 24 8B 56 3F   B1 FF 03 62 3D 81 DB </w:t>
       </w:r>
       <w:proofErr w:type="gramStart"/>
       <w:r>
@@ -3595,8 +3493,9 @@
           <w:color w:val="0070C0"/>
           <w:sz w:val="20"/>
           <w:szCs w:val="20"/>
-        </w:rPr>
-        <w:t>64  W.</w:t>
+          <w:lang w:val="de-DE"/>
+        </w:rPr>
+        <w:t>45  l.l.</w:t>
       </w:r>
       <w:proofErr w:type="gramEnd"/>
       <w:r>
@@ -3605,67 +3504,9 @@
           <w:color w:val="0070C0"/>
           <w:sz w:val="20"/>
           <w:szCs w:val="20"/>
-        </w:rPr>
-        <w:t>.)...0Wg.....d</w:t>
-      </w:r>
-    </w:p>
-    <w:p>
-      <w:pPr>
-        <w:rPr>
-          <w:rFonts w:ascii="Trebuchet MS" w:hAnsi="Trebuchet MS"/>
-          <w:color w:val="0070C0"/>
-          <w:sz w:val="20"/>
-          <w:szCs w:val="20"/>
-        </w:rPr>
-      </w:pPr>
-      <w:r>
-        <w:rPr>
-          <w:rFonts w:ascii="Trebuchet MS" w:hAnsi="Trebuchet MS"/>
-          <w:color w:val="0070C0"/>
-          <w:sz w:val="20"/>
-          <w:szCs w:val="20"/>
-        </w:rPr>
-        <w:t xml:space="preserve">0040: 6C B9 6C 05 24 8B 56 3F   B1 FF 03 62 3D 81 DB </w:t>
-      </w:r>
-      <w:proofErr w:type="gramStart"/>
-      <w:r>
-        <w:rPr>
-          <w:rFonts w:ascii="Trebuchet MS" w:hAnsi="Trebuchet MS"/>
-          <w:color w:val="0070C0"/>
-          <w:sz w:val="20"/>
-          <w:szCs w:val="20"/>
-        </w:rPr>
-        <w:t xml:space="preserve">45  </w:t>
-      </w:r>
-      <w:proofErr w:type="spellStart"/>
-      <w:r>
-        <w:rPr>
-          <w:rFonts w:ascii="Trebuchet MS" w:hAnsi="Trebuchet MS"/>
-          <w:color w:val="0070C0"/>
-          <w:sz w:val="20"/>
-          <w:szCs w:val="20"/>
-        </w:rPr>
-        <w:t>l.l.</w:t>
-      </w:r>
-      <w:proofErr w:type="gramEnd"/>
-      <w:r>
-        <w:rPr>
-          <w:rFonts w:ascii="Trebuchet MS" w:hAnsi="Trebuchet MS"/>
-          <w:color w:val="0070C0"/>
-          <w:sz w:val="20"/>
-          <w:szCs w:val="20"/>
-        </w:rPr>
-        <w:t>$.V</w:t>
-      </w:r>
-      <w:proofErr w:type="spellEnd"/>
-      <w:r>
-        <w:rPr>
-          <w:rFonts w:ascii="Trebuchet MS" w:hAnsi="Trebuchet MS"/>
-          <w:color w:val="0070C0"/>
-          <w:sz w:val="20"/>
-          <w:szCs w:val="20"/>
-        </w:rPr>
-        <w:t>?...b=..E</w:t>
+          <w:lang w:val="de-DE"/>
+        </w:rPr>
+        <w:t>$.V?...b=..E</w:t>
       </w:r>
     </w:p>
     <w:p>
@@ -3725,14 +3566,16 @@
           <w:color w:val="0070C0"/>
           <w:sz w:val="20"/>
           <w:szCs w:val="20"/>
-        </w:rPr>
-      </w:pPr>
-      <w:r>
-        <w:rPr>
-          <w:rFonts w:ascii="Trebuchet MS" w:hAnsi="Trebuchet MS"/>
-          <w:color w:val="0070C0"/>
-          <w:sz w:val="20"/>
-          <w:szCs w:val="20"/>
+          <w:lang w:val="es-ES"/>
+        </w:rPr>
+      </w:pPr>
+      <w:r>
+        <w:rPr>
+          <w:rFonts w:ascii="Trebuchet MS" w:hAnsi="Trebuchet MS"/>
+          <w:color w:val="0070C0"/>
+          <w:sz w:val="20"/>
+          <w:szCs w:val="20"/>
+          <w:lang w:val="es-ES"/>
         </w:rPr>
         <w:t xml:space="preserve">0060: F8 C4 68 6A B7 41 C7 DE   7B B6 3A 0C 17 E7 FA 98 </w:t>
       </w:r>
@@ -3743,10 +3586,10 @@
           <w:color w:val="0070C0"/>
           <w:sz w:val="20"/>
           <w:szCs w:val="20"/>
+          <w:lang w:val="es-ES"/>
         </w:rPr>
         <w:t xml:space="preserve"> ..</w:t>
       </w:r>
-      <w:proofErr w:type="spellStart"/>
       <w:proofErr w:type="gramEnd"/>
       <w:r>
         <w:rPr>
@@ -3754,18 +3597,9 @@
           <w:color w:val="0070C0"/>
           <w:sz w:val="20"/>
           <w:szCs w:val="20"/>
-        </w:rPr>
-        <w:t>hj.A</w:t>
-      </w:r>
-      <w:proofErr w:type="spellEnd"/>
-      <w:r>
-        <w:rPr>
-          <w:rFonts w:ascii="Trebuchet MS" w:hAnsi="Trebuchet MS"/>
-          <w:color w:val="0070C0"/>
-          <w:sz w:val="20"/>
-          <w:szCs w:val="20"/>
-        </w:rPr>
-        <w:t>....:.....</w:t>
+          <w:lang w:val="es-ES"/>
+        </w:rPr>
+        <w:t>hj.A....:.....</w:t>
       </w:r>
     </w:p>
     <w:p>
@@ -4348,7 +4182,124 @@
           <w:szCs w:val="20"/>
           <w:highlight w:val="lightGray"/>
         </w:rPr>
-        <w:t xml:space="preserve">a key in the </w:t>
+        <w:t>a key in the keystore cannot be recovered</w:t>
+      </w:r>
+      <w:r>
+        <w:rPr>
+          <w:rFonts w:ascii="Trebuchet MS" w:hAnsi="Trebuchet MS"/>
+          <w:sz w:val="20"/>
+          <w:szCs w:val="20"/>
+        </w:rPr>
+        <w:t xml:space="preserve">". </w:t>
+      </w:r>
+    </w:p>
+    <w:p>
+      <w:pPr>
+        <w:rPr>
+          <w:rFonts w:ascii="Trebuchet MS" w:hAnsi="Trebuchet MS"/>
+          <w:sz w:val="20"/>
+          <w:szCs w:val="20"/>
+        </w:rPr>
+      </w:pPr>
+      <w:r>
+        <w:rPr>
+          <w:rFonts w:ascii="Trebuchet MS" w:hAnsi="Trebuchet MS"/>
+          <w:sz w:val="20"/>
+          <w:szCs w:val="20"/>
+        </w:rPr>
+        <w:t xml:space="preserve">There are a couple of reasons this can happen, but normally this occurs </w:t>
+      </w:r>
+      <w:r>
+        <w:rPr>
+          <w:rFonts w:ascii="Trebuchet MS" w:hAnsi="Trebuchet MS"/>
+          <w:sz w:val="20"/>
+          <w:szCs w:val="20"/>
+          <w:highlight w:val="lightGray"/>
+        </w:rPr>
+        <w:t xml:space="preserve">when the </w:t>
+      </w:r>
+      <w:r>
+        <w:rPr>
+          <w:rFonts w:ascii="Trebuchet MS" w:hAnsi="Trebuchet MS"/>
+          <w:b/>
+          <w:sz w:val="20"/>
+          <w:szCs w:val="20"/>
+          <w:highlight w:val="darkGray"/>
+        </w:rPr>
+        <w:t>key</w:t>
+      </w:r>
+      <w:r>
+        <w:rPr>
+          <w:rFonts w:ascii="Trebuchet MS" w:hAnsi="Trebuchet MS"/>
+          <w:b/>
+          <w:sz w:val="20"/>
+          <w:szCs w:val="20"/>
+          <w:highlight w:val="lightGray"/>
+        </w:rPr>
+        <w:t xml:space="preserve"> in the keystore</w:t>
+      </w:r>
+      <w:r>
+        <w:rPr>
+          <w:rFonts w:ascii="Trebuchet MS" w:hAnsi="Trebuchet MS"/>
+          <w:sz w:val="20"/>
+          <w:szCs w:val="20"/>
+          <w:highlight w:val="lightGray"/>
+        </w:rPr>
+        <w:t xml:space="preserve"> is accessed with the </w:t>
+      </w:r>
+      <w:r>
+        <w:rPr>
+          <w:rFonts w:ascii="Trebuchet MS" w:hAnsi="Trebuchet MS"/>
+          <w:b/>
+          <w:sz w:val="20"/>
+          <w:szCs w:val="20"/>
+          <w:highlight w:val="darkGray"/>
+        </w:rPr>
+        <w:t xml:space="preserve">wrong </w:t>
+      </w:r>
+      <w:r>
+        <w:rPr>
+          <w:rFonts w:ascii="Trebuchet MS" w:hAnsi="Trebuchet MS"/>
+          <w:b/>
+          <w:sz w:val="20"/>
+          <w:szCs w:val="20"/>
+          <w:highlight w:val="lightGray"/>
+        </w:rPr>
+        <w:t>password</w:t>
+      </w:r>
+      <w:r>
+        <w:rPr>
+          <w:rFonts w:ascii="Trebuchet MS" w:hAnsi="Trebuchet MS"/>
+          <w:sz w:val="20"/>
+          <w:szCs w:val="20"/>
+        </w:rPr>
+        <w:t>.</w:t>
+      </w:r>
+    </w:p>
+    <w:p>
+      <w:pPr>
+        <w:rPr>
+          <w:rFonts w:ascii="Trebuchet MS" w:hAnsi="Trebuchet MS"/>
+          <w:sz w:val="20"/>
+          <w:szCs w:val="20"/>
+        </w:rPr>
+      </w:pPr>
+    </w:p>
+    <w:p>
+      <w:pPr>
+        <w:rPr>
+          <w:rFonts w:ascii="Trebuchet MS" w:hAnsi="Trebuchet MS"/>
+          <w:sz w:val="20"/>
+          <w:szCs w:val="20"/>
+        </w:rPr>
+      </w:pPr>
+      <w:r>
+        <w:rPr>
+          <w:rFonts w:ascii="Trebuchet MS" w:hAnsi="Trebuchet MS"/>
+          <w:sz w:val="20"/>
+          <w:szCs w:val="20"/>
+        </w:rPr>
+        <w:t xml:space="preserve">When you use the </w:t>
       </w:r>
       <w:proofErr w:type="spellStart"/>
       <w:r>
@@ -4356,487 +4307,200 @@
           <w:rFonts w:ascii="Trebuchet MS" w:hAnsi="Trebuchet MS"/>
           <w:sz w:val="20"/>
           <w:szCs w:val="20"/>
+        </w:rPr>
+        <w:t>keytool</w:t>
+      </w:r>
+      <w:proofErr w:type="spellEnd"/>
+      <w:r>
+        <w:rPr>
+          <w:rFonts w:ascii="Trebuchet MS" w:hAnsi="Trebuchet MS"/>
+          <w:sz w:val="20"/>
+          <w:szCs w:val="20"/>
+        </w:rPr>
+        <w:t xml:space="preserve"> to create and manage your keys, the keystore password is usually the same as the key password. </w:t>
+      </w:r>
+    </w:p>
+    <w:p>
+      <w:pPr>
+        <w:rPr>
+          <w:rFonts w:ascii="Trebuchet MS" w:hAnsi="Trebuchet MS"/>
+          <w:sz w:val="20"/>
+          <w:szCs w:val="20"/>
+        </w:rPr>
+      </w:pPr>
+      <w:r>
+        <w:rPr>
+          <w:rFonts w:ascii="Trebuchet MS" w:hAnsi="Trebuchet MS"/>
+          <w:sz w:val="20"/>
+          <w:szCs w:val="20"/>
+        </w:rPr>
+        <w:t xml:space="preserve">However, if you import keys from a PKCS#12 type keystore, the password of the keystore can be easily set to a different value. </w:t>
+      </w:r>
+    </w:p>
+    <w:p>
+      <w:pPr>
+        <w:rPr>
+          <w:rFonts w:ascii="Trebuchet MS" w:hAnsi="Trebuchet MS"/>
+          <w:sz w:val="20"/>
+          <w:szCs w:val="20"/>
+        </w:rPr>
+      </w:pPr>
+      <w:r>
+        <w:rPr>
+          <w:rFonts w:ascii="Trebuchet MS" w:hAnsi="Trebuchet MS"/>
+          <w:sz w:val="20"/>
+          <w:szCs w:val="20"/>
+        </w:rPr>
+        <w:t>Not all the SSL client allow you to specify a different password for the key and the keystore. If that is the case you can use the following command, to change the password of the key:</w:t>
+      </w:r>
+    </w:p>
+    <w:p>
+      <w:pPr>
+        <w:ind w:firstLine="720"/>
+        <w:rPr>
+          <w:rFonts w:ascii="Trebuchet MS" w:hAnsi="Trebuchet MS"/>
+          <w:sz w:val="20"/>
+          <w:szCs w:val="20"/>
+        </w:rPr>
+      </w:pPr>
+      <w:proofErr w:type="spellStart"/>
+      <w:r>
+        <w:rPr>
+          <w:rFonts w:ascii="Trebuchet MS" w:hAnsi="Trebuchet MS"/>
+          <w:sz w:val="20"/>
+          <w:szCs w:val="20"/>
+        </w:rPr>
+        <w:t>keytool</w:t>
+      </w:r>
+      <w:proofErr w:type="spellEnd"/>
+      <w:r>
+        <w:rPr>
+          <w:rFonts w:ascii="Trebuchet MS" w:hAnsi="Trebuchet MS"/>
+          <w:sz w:val="20"/>
+          <w:szCs w:val="20"/>
+        </w:rPr>
+        <w:t xml:space="preserve"> -</w:t>
+      </w:r>
+      <w:proofErr w:type="spellStart"/>
+      <w:r>
+        <w:rPr>
+          <w:rFonts w:ascii="Trebuchet MS" w:hAnsi="Trebuchet MS"/>
+          <w:sz w:val="20"/>
+          <w:szCs w:val="20"/>
+        </w:rPr>
+        <w:t>keypasswd</w:t>
+      </w:r>
+      <w:proofErr w:type="spellEnd"/>
+      <w:r>
+        <w:rPr>
+          <w:rFonts w:ascii="Trebuchet MS" w:hAnsi="Trebuchet MS"/>
+          <w:sz w:val="20"/>
+          <w:szCs w:val="20"/>
+        </w:rPr>
+        <w:t xml:space="preserve"> -alias &lt;</w:t>
+      </w:r>
+      <w:proofErr w:type="spellStart"/>
+      <w:r>
+        <w:rPr>
+          <w:rFonts w:ascii="Trebuchet MS" w:hAnsi="Trebuchet MS"/>
+          <w:sz w:val="20"/>
+          <w:szCs w:val="20"/>
+        </w:rPr>
+        <w:t>keyalias</w:t>
+      </w:r>
+      <w:proofErr w:type="spellEnd"/>
+      <w:r>
+        <w:rPr>
+          <w:rFonts w:ascii="Trebuchet MS" w:hAnsi="Trebuchet MS"/>
+          <w:sz w:val="20"/>
+          <w:szCs w:val="20"/>
+        </w:rPr>
+        <w:t>&gt; -keystore &lt;keystore&gt;</w:t>
+      </w:r>
+    </w:p>
+    <w:p>
+      <w:pPr>
+        <w:rPr>
+          <w:rFonts w:ascii="Trebuchet MS" w:hAnsi="Trebuchet MS"/>
+          <w:sz w:val="20"/>
+          <w:szCs w:val="20"/>
+        </w:rPr>
+      </w:pPr>
+    </w:p>
+    <w:p>
+      <w:pPr>
+        <w:rPr>
+          <w:rFonts w:ascii="Trebuchet MS" w:hAnsi="Trebuchet MS"/>
+          <w:sz w:val="20"/>
+          <w:szCs w:val="20"/>
+        </w:rPr>
+      </w:pPr>
+      <w:r>
+        <w:rPr>
+          <w:rFonts w:ascii="Trebuchet MS" w:hAnsi="Trebuchet MS"/>
+          <w:sz w:val="20"/>
+          <w:szCs w:val="20"/>
+        </w:rPr>
+        <w:t>It is also possible to set an incorrect password for the keystore. Luckily in that case the error message that is thrown is much more helpful:</w:t>
+      </w:r>
+    </w:p>
+    <w:p>
+      <w:pPr>
+        <w:rPr>
+          <w:rFonts w:ascii="Trebuchet MS" w:hAnsi="Trebuchet MS"/>
+          <w:sz w:val="20"/>
+          <w:szCs w:val="20"/>
+        </w:rPr>
+      </w:pPr>
+    </w:p>
+    <w:p>
+      <w:pPr>
+        <w:spacing w:after="0"/>
+        <w:rPr>
+          <w:rFonts w:ascii="Trebuchet MS" w:hAnsi="Trebuchet MS"/>
+          <w:color w:val="C00000"/>
+          <w:sz w:val="20"/>
+          <w:szCs w:val="20"/>
+        </w:rPr>
+      </w:pPr>
+      <w:r>
+        <w:rPr>
+          <w:rFonts w:ascii="Trebuchet MS" w:hAnsi="Trebuchet MS"/>
+          <w:color w:val="C00000"/>
+          <w:sz w:val="20"/>
+          <w:szCs w:val="20"/>
+        </w:rPr>
+        <w:t xml:space="preserve">Exception in thread "main" </w:t>
+      </w:r>
+      <w:proofErr w:type="spellStart"/>
+      <w:r>
+        <w:rPr>
+          <w:rFonts w:ascii="Trebuchet MS" w:hAnsi="Trebuchet MS"/>
+          <w:color w:val="C00000"/>
+          <w:sz w:val="20"/>
+          <w:szCs w:val="20"/>
+        </w:rPr>
+        <w:t>java.io.IOException</w:t>
+      </w:r>
+      <w:proofErr w:type="spellEnd"/>
+      <w:r>
+        <w:rPr>
+          <w:rFonts w:ascii="Trebuchet MS" w:hAnsi="Trebuchet MS"/>
+          <w:color w:val="C00000"/>
+          <w:sz w:val="20"/>
+          <w:szCs w:val="20"/>
+        </w:rPr>
+        <w:t xml:space="preserve">: </w:t>
+      </w:r>
+      <w:r>
+        <w:rPr>
+          <w:rFonts w:ascii="Trebuchet MS" w:hAnsi="Trebuchet MS"/>
+          <w:color w:val="C00000"/>
+          <w:sz w:val="20"/>
+          <w:szCs w:val="20"/>
           <w:highlight w:val="lightGray"/>
         </w:rPr>
-        <w:t>keystore</w:t>
-      </w:r>
-      <w:proofErr w:type="spellEnd"/>
-      <w:r>
-        <w:rPr>
-          <w:rFonts w:ascii="Trebuchet MS" w:hAnsi="Trebuchet MS"/>
-          <w:sz w:val="20"/>
-          <w:szCs w:val="20"/>
-          <w:highlight w:val="lightGray"/>
-        </w:rPr>
-        <w:t xml:space="preserve"> cannot be recovered</w:t>
-      </w:r>
-      <w:r>
-        <w:rPr>
-          <w:rFonts w:ascii="Trebuchet MS" w:hAnsi="Trebuchet MS"/>
-          <w:sz w:val="20"/>
-          <w:szCs w:val="20"/>
-        </w:rPr>
-        <w:t xml:space="preserve">". </w:t>
-      </w:r>
-    </w:p>
-    <w:p>
-      <w:pPr>
-        <w:rPr>
-          <w:rFonts w:ascii="Trebuchet MS" w:hAnsi="Trebuchet MS"/>
-          <w:sz w:val="20"/>
-          <w:szCs w:val="20"/>
-        </w:rPr>
-      </w:pPr>
-      <w:r>
-        <w:rPr>
-          <w:rFonts w:ascii="Trebuchet MS" w:hAnsi="Trebuchet MS"/>
-          <w:sz w:val="20"/>
-          <w:szCs w:val="20"/>
-        </w:rPr>
-        <w:t xml:space="preserve">There are a couple of reasons this can happen, but normally this occurs </w:t>
-      </w:r>
-      <w:r>
-        <w:rPr>
-          <w:rFonts w:ascii="Trebuchet MS" w:hAnsi="Trebuchet MS"/>
-          <w:sz w:val="20"/>
-          <w:szCs w:val="20"/>
-          <w:highlight w:val="lightGray"/>
-        </w:rPr>
-        <w:t xml:space="preserve">when the </w:t>
-      </w:r>
-      <w:r>
-        <w:rPr>
-          <w:rFonts w:ascii="Trebuchet MS" w:hAnsi="Trebuchet MS"/>
-          <w:b/>
-          <w:sz w:val="20"/>
-          <w:szCs w:val="20"/>
-          <w:highlight w:val="darkGray"/>
-        </w:rPr>
-        <w:t>key</w:t>
-      </w:r>
-      <w:r>
-        <w:rPr>
-          <w:rFonts w:ascii="Trebuchet MS" w:hAnsi="Trebuchet MS"/>
-          <w:b/>
-          <w:sz w:val="20"/>
-          <w:szCs w:val="20"/>
-          <w:highlight w:val="lightGray"/>
-        </w:rPr>
-        <w:t xml:space="preserve"> in the </w:t>
-      </w:r>
-      <w:proofErr w:type="spellStart"/>
-      <w:r>
-        <w:rPr>
-          <w:rFonts w:ascii="Trebuchet MS" w:hAnsi="Trebuchet MS"/>
-          <w:b/>
-          <w:sz w:val="20"/>
-          <w:szCs w:val="20"/>
-          <w:highlight w:val="lightGray"/>
-        </w:rPr>
-        <w:t>keystore</w:t>
-      </w:r>
-      <w:proofErr w:type="spellEnd"/>
-      <w:r>
-        <w:rPr>
-          <w:rFonts w:ascii="Trebuchet MS" w:hAnsi="Trebuchet MS"/>
-          <w:sz w:val="20"/>
-          <w:szCs w:val="20"/>
-          <w:highlight w:val="lightGray"/>
-        </w:rPr>
-        <w:t xml:space="preserve"> is accessed with the </w:t>
-      </w:r>
-      <w:r>
-        <w:rPr>
-          <w:rFonts w:ascii="Trebuchet MS" w:hAnsi="Trebuchet MS"/>
-          <w:b/>
-          <w:sz w:val="20"/>
-          <w:szCs w:val="20"/>
-          <w:highlight w:val="darkGray"/>
-        </w:rPr>
-        <w:t xml:space="preserve">wrong </w:t>
-      </w:r>
-      <w:r>
-        <w:rPr>
-          <w:rFonts w:ascii="Trebuchet MS" w:hAnsi="Trebuchet MS"/>
-          <w:b/>
-          <w:sz w:val="20"/>
-          <w:szCs w:val="20"/>
-          <w:highlight w:val="lightGray"/>
-        </w:rPr>
-        <w:t>password</w:t>
-      </w:r>
-      <w:r>
-        <w:rPr>
-          <w:rFonts w:ascii="Trebuchet MS" w:hAnsi="Trebuchet MS"/>
-          <w:sz w:val="20"/>
-          <w:szCs w:val="20"/>
-        </w:rPr>
-        <w:t>.</w:t>
-      </w:r>
-    </w:p>
-    <w:p>
-      <w:pPr>
-        <w:rPr>
-          <w:rFonts w:ascii="Trebuchet MS" w:hAnsi="Trebuchet MS"/>
-          <w:sz w:val="20"/>
-          <w:szCs w:val="20"/>
-        </w:rPr>
-      </w:pPr>
-    </w:p>
-    <w:p>
-      <w:pPr>
-        <w:rPr>
-          <w:rFonts w:ascii="Trebuchet MS" w:hAnsi="Trebuchet MS"/>
-          <w:sz w:val="20"/>
-          <w:szCs w:val="20"/>
-        </w:rPr>
-      </w:pPr>
-      <w:r>
-        <w:rPr>
-          <w:rFonts w:ascii="Trebuchet MS" w:hAnsi="Trebuchet MS"/>
-          <w:sz w:val="20"/>
-          <w:szCs w:val="20"/>
-        </w:rPr>
-        <w:t xml:space="preserve">When you use the </w:t>
-      </w:r>
-      <w:proofErr w:type="spellStart"/>
-      <w:r>
-        <w:rPr>
-          <w:rFonts w:ascii="Trebuchet MS" w:hAnsi="Trebuchet MS"/>
-          <w:sz w:val="20"/>
-          <w:szCs w:val="20"/>
-        </w:rPr>
-        <w:t>keytool</w:t>
-      </w:r>
-      <w:proofErr w:type="spellEnd"/>
-      <w:r>
-        <w:rPr>
-          <w:rFonts w:ascii="Trebuchet MS" w:hAnsi="Trebuchet MS"/>
-          <w:sz w:val="20"/>
-          <w:szCs w:val="20"/>
-        </w:rPr>
-        <w:t xml:space="preserve"> to create and manage your keys, the </w:t>
-      </w:r>
-      <w:proofErr w:type="spellStart"/>
-      <w:r>
-        <w:rPr>
-          <w:rFonts w:ascii="Trebuchet MS" w:hAnsi="Trebuchet MS"/>
-          <w:sz w:val="20"/>
-          <w:szCs w:val="20"/>
-        </w:rPr>
-        <w:t>keystore</w:t>
-      </w:r>
-      <w:proofErr w:type="spellEnd"/>
-      <w:r>
-        <w:rPr>
-          <w:rFonts w:ascii="Trebuchet MS" w:hAnsi="Trebuchet MS"/>
-          <w:sz w:val="20"/>
-          <w:szCs w:val="20"/>
-        </w:rPr>
-        <w:t xml:space="preserve"> password is usually the same as the key password. </w:t>
-      </w:r>
-    </w:p>
-    <w:p>
-      <w:pPr>
-        <w:rPr>
-          <w:rFonts w:ascii="Trebuchet MS" w:hAnsi="Trebuchet MS"/>
-          <w:sz w:val="20"/>
-          <w:szCs w:val="20"/>
-        </w:rPr>
-      </w:pPr>
-      <w:r>
-        <w:rPr>
-          <w:rFonts w:ascii="Trebuchet MS" w:hAnsi="Trebuchet MS"/>
-          <w:sz w:val="20"/>
-          <w:szCs w:val="20"/>
-        </w:rPr>
-        <w:t xml:space="preserve">However, if you import keys from a PKCS#12 type </w:t>
-      </w:r>
-      <w:proofErr w:type="spellStart"/>
-      <w:r>
-        <w:rPr>
-          <w:rFonts w:ascii="Trebuchet MS" w:hAnsi="Trebuchet MS"/>
-          <w:sz w:val="20"/>
-          <w:szCs w:val="20"/>
-        </w:rPr>
-        <w:t>keystore</w:t>
-      </w:r>
-      <w:proofErr w:type="spellEnd"/>
-      <w:r>
-        <w:rPr>
-          <w:rFonts w:ascii="Trebuchet MS" w:hAnsi="Trebuchet MS"/>
-          <w:sz w:val="20"/>
-          <w:szCs w:val="20"/>
-        </w:rPr>
-        <w:t xml:space="preserve">, the password of the </w:t>
-      </w:r>
-      <w:proofErr w:type="spellStart"/>
-      <w:r>
-        <w:rPr>
-          <w:rFonts w:ascii="Trebuchet MS" w:hAnsi="Trebuchet MS"/>
-          <w:sz w:val="20"/>
-          <w:szCs w:val="20"/>
-        </w:rPr>
-        <w:t>keystore</w:t>
-      </w:r>
-      <w:proofErr w:type="spellEnd"/>
-      <w:r>
-        <w:rPr>
-          <w:rFonts w:ascii="Trebuchet MS" w:hAnsi="Trebuchet MS"/>
-          <w:sz w:val="20"/>
-          <w:szCs w:val="20"/>
-        </w:rPr>
-        <w:t xml:space="preserve"> can be easily set to a different value. </w:t>
-      </w:r>
-    </w:p>
-    <w:p>
-      <w:pPr>
-        <w:rPr>
-          <w:rFonts w:ascii="Trebuchet MS" w:hAnsi="Trebuchet MS"/>
-          <w:sz w:val="20"/>
-          <w:szCs w:val="20"/>
-        </w:rPr>
-      </w:pPr>
-      <w:r>
-        <w:rPr>
-          <w:rFonts w:ascii="Trebuchet MS" w:hAnsi="Trebuchet MS"/>
-          <w:sz w:val="20"/>
-          <w:szCs w:val="20"/>
-        </w:rPr>
-        <w:t xml:space="preserve">Not all the SSL client allow you to specify a different password for the key and the </w:t>
-      </w:r>
-      <w:proofErr w:type="spellStart"/>
-      <w:r>
-        <w:rPr>
-          <w:rFonts w:ascii="Trebuchet MS" w:hAnsi="Trebuchet MS"/>
-          <w:sz w:val="20"/>
-          <w:szCs w:val="20"/>
-        </w:rPr>
-        <w:t>keystore</w:t>
-      </w:r>
-      <w:proofErr w:type="spellEnd"/>
-      <w:r>
-        <w:rPr>
-          <w:rFonts w:ascii="Trebuchet MS" w:hAnsi="Trebuchet MS"/>
-          <w:sz w:val="20"/>
-          <w:szCs w:val="20"/>
-        </w:rPr>
-        <w:t>. If that is the case you can use the following command, to change the password of the key:</w:t>
-      </w:r>
-    </w:p>
-    <w:p>
-      <w:pPr>
-        <w:ind w:firstLine="720"/>
-        <w:rPr>
-          <w:rFonts w:ascii="Trebuchet MS" w:hAnsi="Trebuchet MS"/>
-          <w:sz w:val="20"/>
-          <w:szCs w:val="20"/>
-        </w:rPr>
-      </w:pPr>
-      <w:proofErr w:type="spellStart"/>
-      <w:r>
-        <w:rPr>
-          <w:rFonts w:ascii="Trebuchet MS" w:hAnsi="Trebuchet MS"/>
-          <w:sz w:val="20"/>
-          <w:szCs w:val="20"/>
-        </w:rPr>
-        <w:t>keytool</w:t>
-      </w:r>
-      <w:proofErr w:type="spellEnd"/>
-      <w:r>
-        <w:rPr>
-          <w:rFonts w:ascii="Trebuchet MS" w:hAnsi="Trebuchet MS"/>
-          <w:sz w:val="20"/>
-          <w:szCs w:val="20"/>
-        </w:rPr>
-        <w:t xml:space="preserve"> -</w:t>
-      </w:r>
-      <w:proofErr w:type="spellStart"/>
-      <w:r>
-        <w:rPr>
-          <w:rFonts w:ascii="Trebuchet MS" w:hAnsi="Trebuchet MS"/>
-          <w:sz w:val="20"/>
-          <w:szCs w:val="20"/>
-        </w:rPr>
-        <w:t>keypasswd</w:t>
-      </w:r>
-      <w:proofErr w:type="spellEnd"/>
-      <w:r>
-        <w:rPr>
-          <w:rFonts w:ascii="Trebuchet MS" w:hAnsi="Trebuchet MS"/>
-          <w:sz w:val="20"/>
-          <w:szCs w:val="20"/>
-        </w:rPr>
-        <w:t xml:space="preserve"> -alias &lt;</w:t>
-      </w:r>
-      <w:proofErr w:type="spellStart"/>
-      <w:r>
-        <w:rPr>
-          <w:rFonts w:ascii="Trebuchet MS" w:hAnsi="Trebuchet MS"/>
-          <w:sz w:val="20"/>
-          <w:szCs w:val="20"/>
-        </w:rPr>
-        <w:t>keyalias</w:t>
-      </w:r>
-      <w:proofErr w:type="spellEnd"/>
-      <w:r>
-        <w:rPr>
-          <w:rFonts w:ascii="Trebuchet MS" w:hAnsi="Trebuchet MS"/>
-          <w:sz w:val="20"/>
-          <w:szCs w:val="20"/>
-        </w:rPr>
-        <w:t>&gt; -</w:t>
-      </w:r>
-      <w:proofErr w:type="spellStart"/>
-      <w:r>
-        <w:rPr>
-          <w:rFonts w:ascii="Trebuchet MS" w:hAnsi="Trebuchet MS"/>
-          <w:sz w:val="20"/>
-          <w:szCs w:val="20"/>
-        </w:rPr>
-        <w:t>keystore</w:t>
-      </w:r>
-      <w:proofErr w:type="spellEnd"/>
-      <w:r>
-        <w:rPr>
-          <w:rFonts w:ascii="Trebuchet MS" w:hAnsi="Trebuchet MS"/>
-          <w:sz w:val="20"/>
-          <w:szCs w:val="20"/>
-        </w:rPr>
-        <w:t xml:space="preserve"> &lt;</w:t>
-      </w:r>
-      <w:proofErr w:type="spellStart"/>
-      <w:r>
-        <w:rPr>
-          <w:rFonts w:ascii="Trebuchet MS" w:hAnsi="Trebuchet MS"/>
-          <w:sz w:val="20"/>
-          <w:szCs w:val="20"/>
-        </w:rPr>
-        <w:t>keystore</w:t>
-      </w:r>
-      <w:proofErr w:type="spellEnd"/>
-      <w:r>
-        <w:rPr>
-          <w:rFonts w:ascii="Trebuchet MS" w:hAnsi="Trebuchet MS"/>
-          <w:sz w:val="20"/>
-          <w:szCs w:val="20"/>
-        </w:rPr>
-        <w:t>&gt;</w:t>
-      </w:r>
-    </w:p>
-    <w:p>
-      <w:pPr>
-        <w:rPr>
-          <w:rFonts w:ascii="Trebuchet MS" w:hAnsi="Trebuchet MS"/>
-          <w:sz w:val="20"/>
-          <w:szCs w:val="20"/>
-        </w:rPr>
-      </w:pPr>
-    </w:p>
-    <w:p>
-      <w:pPr>
-        <w:rPr>
-          <w:rFonts w:ascii="Trebuchet MS" w:hAnsi="Trebuchet MS"/>
-          <w:sz w:val="20"/>
-          <w:szCs w:val="20"/>
-        </w:rPr>
-      </w:pPr>
-      <w:r>
-        <w:rPr>
-          <w:rFonts w:ascii="Trebuchet MS" w:hAnsi="Trebuchet MS"/>
-          <w:sz w:val="20"/>
-          <w:szCs w:val="20"/>
-        </w:rPr>
-        <w:t xml:space="preserve">It is also possible to set an incorrect password for the </w:t>
-      </w:r>
-      <w:proofErr w:type="spellStart"/>
-      <w:r>
-        <w:rPr>
-          <w:rFonts w:ascii="Trebuchet MS" w:hAnsi="Trebuchet MS"/>
-          <w:sz w:val="20"/>
-          <w:szCs w:val="20"/>
-        </w:rPr>
-        <w:t>keystore</w:t>
-      </w:r>
-      <w:proofErr w:type="spellEnd"/>
-      <w:r>
-        <w:rPr>
-          <w:rFonts w:ascii="Trebuchet MS" w:hAnsi="Trebuchet MS"/>
-          <w:sz w:val="20"/>
-          <w:szCs w:val="20"/>
-        </w:rPr>
-        <w:t>. Luckily in that case the error message that is thrown is much more helpful:</w:t>
-      </w:r>
-    </w:p>
-    <w:p>
-      <w:pPr>
-        <w:rPr>
-          <w:rFonts w:ascii="Trebuchet MS" w:hAnsi="Trebuchet MS"/>
-          <w:sz w:val="20"/>
-          <w:szCs w:val="20"/>
-        </w:rPr>
-      </w:pPr>
-    </w:p>
-    <w:p>
-      <w:pPr>
-        <w:spacing w:after="0"/>
-        <w:rPr>
-          <w:rFonts w:ascii="Trebuchet MS" w:hAnsi="Trebuchet MS"/>
-          <w:color w:val="C00000"/>
-          <w:sz w:val="20"/>
-          <w:szCs w:val="20"/>
-        </w:rPr>
-      </w:pPr>
-      <w:r>
-        <w:rPr>
-          <w:rFonts w:ascii="Trebuchet MS" w:hAnsi="Trebuchet MS"/>
-          <w:color w:val="C00000"/>
-          <w:sz w:val="20"/>
-          <w:szCs w:val="20"/>
-        </w:rPr>
-        <w:t xml:space="preserve">Exception in thread "main" </w:t>
-      </w:r>
-      <w:proofErr w:type="spellStart"/>
-      <w:r>
-        <w:rPr>
-          <w:rFonts w:ascii="Trebuchet MS" w:hAnsi="Trebuchet MS"/>
-          <w:color w:val="C00000"/>
-          <w:sz w:val="20"/>
-          <w:szCs w:val="20"/>
-        </w:rPr>
-        <w:t>java.io.IOException</w:t>
-      </w:r>
-      <w:proofErr w:type="spellEnd"/>
-      <w:r>
-        <w:rPr>
-          <w:rFonts w:ascii="Trebuchet MS" w:hAnsi="Trebuchet MS"/>
-          <w:color w:val="C00000"/>
-          <w:sz w:val="20"/>
-          <w:szCs w:val="20"/>
-        </w:rPr>
-        <w:t xml:space="preserve">: </w:t>
-      </w:r>
-      <w:proofErr w:type="spellStart"/>
-      <w:r>
-        <w:rPr>
-          <w:rFonts w:ascii="Trebuchet MS" w:hAnsi="Trebuchet MS"/>
-          <w:color w:val="C00000"/>
-          <w:sz w:val="20"/>
-          <w:szCs w:val="20"/>
-          <w:highlight w:val="lightGray"/>
-        </w:rPr>
-        <w:t>Keystore</w:t>
-      </w:r>
-      <w:proofErr w:type="spellEnd"/>
-      <w:r>
-        <w:rPr>
-          <w:rFonts w:ascii="Trebuchet MS" w:hAnsi="Trebuchet MS"/>
-          <w:color w:val="C00000"/>
-          <w:sz w:val="20"/>
-          <w:szCs w:val="20"/>
-          <w:highlight w:val="lightGray"/>
-        </w:rPr>
-        <w:t xml:space="preserve"> was tampered with, or password was incorrect</w:t>
+        <w:t>Keystore was tampered with, or password was incorrect</w:t>
       </w:r>
     </w:p>
     <w:p>
@@ -9177,25 +8841,7 @@
           <w:sz w:val="20"/>
           <w:szCs w:val="20"/>
         </w:rPr>
-        <w:t xml:space="preserve">This client won't respond with a certificate at all, if you only have DSA based keys in your </w:t>
-      </w:r>
-      <w:proofErr w:type="spellStart"/>
-      <w:r>
-        <w:rPr>
-          <w:rFonts w:ascii="Trebuchet MS" w:hAnsi="Trebuchet MS"/>
-          <w:sz w:val="20"/>
-          <w:szCs w:val="20"/>
-        </w:rPr>
-        <w:t>keystore</w:t>
-      </w:r>
-      <w:proofErr w:type="spellEnd"/>
-      <w:r>
-        <w:rPr>
-          <w:rFonts w:ascii="Trebuchet MS" w:hAnsi="Trebuchet MS"/>
-          <w:sz w:val="20"/>
-          <w:szCs w:val="20"/>
-        </w:rPr>
-        <w:t>. It won't throw an error on the client side, but will cause a "null certificate chain" message as the server side. I haven't seen this scenario, though, when you don't use self-signed certificates.</w:t>
+        <w:t>This client won't respond with a certificate at all, if you only have DSA based keys in your keystore. It won't throw an error on the client side, but will cause a "null certificate chain" message as the server side. I haven't seen this scenario, though, when you don't use self-signed certificates.</w:t>
       </w:r>
     </w:p>
     <w:p>
@@ -9936,24 +9582,24 @@
         </w:rPr>
         <w:t>%.</w:t>
       </w:r>
-      <w:bookmarkStart w:id="0" w:name="_GoBack"/>
-      <w:bookmarkEnd w:id="0"/>
-    </w:p>
-    <w:p>
-      <w:pPr>
-        <w:rPr>
-          <w:rFonts w:ascii="Trebuchet MS" w:hAnsi="Trebuchet MS"/>
-          <w:color w:val="0070C0"/>
-          <w:sz w:val="20"/>
-          <w:szCs w:val="20"/>
-        </w:rPr>
-      </w:pPr>
-      <w:r>
-        <w:rPr>
-          <w:rFonts w:ascii="Trebuchet MS" w:hAnsi="Trebuchet MS"/>
-          <w:color w:val="0070C0"/>
-          <w:sz w:val="20"/>
-          <w:szCs w:val="20"/>
+    </w:p>
+    <w:p>
+      <w:pPr>
+        <w:rPr>
+          <w:rFonts w:ascii="Trebuchet MS" w:hAnsi="Trebuchet MS"/>
+          <w:color w:val="0070C0"/>
+          <w:sz w:val="20"/>
+          <w:szCs w:val="20"/>
+          <w:lang w:val="es-ES"/>
+        </w:rPr>
+      </w:pPr>
+      <w:r>
+        <w:rPr>
+          <w:rFonts w:ascii="Trebuchet MS" w:hAnsi="Trebuchet MS"/>
+          <w:color w:val="0070C0"/>
+          <w:sz w:val="20"/>
+          <w:szCs w:val="20"/>
+          <w:lang w:val="es-ES"/>
         </w:rPr>
         <w:t xml:space="preserve">0020: C1 36 45 6E 99 98 9F 22   93 FD B1 00 00 3A C0 </w:t>
       </w:r>
@@ -9964,6 +9610,7 @@
           <w:color w:val="0070C0"/>
           <w:sz w:val="20"/>
           <w:szCs w:val="20"/>
+          <w:lang w:val="es-ES"/>
         </w:rPr>
         <w:t>23  .</w:t>
       </w:r>
@@ -9974,6 +9621,7 @@
           <w:color w:val="0070C0"/>
           <w:sz w:val="20"/>
           <w:szCs w:val="20"/>
+          <w:lang w:val="es-ES"/>
         </w:rPr>
         <w:t>6En...".....:.#</w:t>
       </w:r>
@@ -9985,16 +9633,39 @@
           <w:color w:val="0070C0"/>
           <w:sz w:val="20"/>
           <w:szCs w:val="20"/>
-        </w:rPr>
-      </w:pPr>
-      <w:r>
-        <w:rPr>
-          <w:rFonts w:ascii="Trebuchet MS" w:hAnsi="Trebuchet MS"/>
-          <w:color w:val="0070C0"/>
-          <w:sz w:val="20"/>
-          <w:szCs w:val="20"/>
-        </w:rPr>
-        <w:t xml:space="preserve">0030: C0 27 00 3C C0 25 C0 29   00 67 00 40 C0 09 C0 </w:t>
+          <w:lang w:val="de-DE"/>
+        </w:rPr>
+      </w:pPr>
+      <w:r>
+        <w:rPr>
+          <w:rFonts w:ascii="Trebuchet MS" w:hAnsi="Trebuchet MS"/>
+          <w:color w:val="0070C0"/>
+          <w:sz w:val="20"/>
+          <w:szCs w:val="20"/>
+          <w:lang w:val="de-DE"/>
+        </w:rPr>
+        <w:t>0030: C0 27 00 3C C0 25 C0 29   00 67 00 40 C0 09 C0 13  .'.&lt;.%.).g.@....</w:t>
+      </w:r>
+    </w:p>
+    <w:p>
+      <w:pPr>
+        <w:rPr>
+          <w:rFonts w:ascii="Trebuchet MS" w:hAnsi="Trebuchet MS"/>
+          <w:color w:val="0070C0"/>
+          <w:sz w:val="20"/>
+          <w:szCs w:val="20"/>
+          <w:lang w:val="de-DE"/>
+        </w:rPr>
+      </w:pPr>
+      <w:r>
+        <w:rPr>
+          <w:rFonts w:ascii="Trebuchet MS" w:hAnsi="Trebuchet MS"/>
+          <w:color w:val="0070C0"/>
+          <w:sz w:val="20"/>
+          <w:szCs w:val="20"/>
+          <w:lang w:val="de-DE"/>
+        </w:rPr>
+        <w:t>0040: 00 2F C0 04 C0 0E 00 33   00 32 C0 2B C0 2F 00 9</w:t>
       </w:r>
       <w:proofErr w:type="gramStart"/>
       <w:r>
@@ -10003,8 +9674,9 @@
           <w:color w:val="0070C0"/>
           <w:sz w:val="20"/>
           <w:szCs w:val="20"/>
-        </w:rPr>
-        <w:t>13  .</w:t>
+          <w:lang w:val="de-DE"/>
+        </w:rPr>
+        <w:t>C  .</w:t>
       </w:r>
       <w:proofErr w:type="gramEnd"/>
       <w:r>
@@ -10013,45 +9685,7 @@
           <w:color w:val="0070C0"/>
           <w:sz w:val="20"/>
           <w:szCs w:val="20"/>
-        </w:rPr>
-        <w:t>'.&lt;.%.).g.@....</w:t>
-      </w:r>
-    </w:p>
-    <w:p>
-      <w:pPr>
-        <w:rPr>
-          <w:rFonts w:ascii="Trebuchet MS" w:hAnsi="Trebuchet MS"/>
-          <w:color w:val="0070C0"/>
-          <w:sz w:val="20"/>
-          <w:szCs w:val="20"/>
-        </w:rPr>
-      </w:pPr>
-      <w:r>
-        <w:rPr>
-          <w:rFonts w:ascii="Trebuchet MS" w:hAnsi="Trebuchet MS"/>
-          <w:color w:val="0070C0"/>
-          <w:sz w:val="20"/>
-          <w:szCs w:val="20"/>
-        </w:rPr>
-        <w:t>0040: 00 2F C0 04 C0 0E 00 33   00 32 C0 2B C0 2F 00 9</w:t>
-      </w:r>
-      <w:proofErr w:type="gramStart"/>
-      <w:r>
-        <w:rPr>
-          <w:rFonts w:ascii="Trebuchet MS" w:hAnsi="Trebuchet MS"/>
-          <w:color w:val="0070C0"/>
-          <w:sz w:val="20"/>
-          <w:szCs w:val="20"/>
-        </w:rPr>
-        <w:t>C  .</w:t>
-      </w:r>
-      <w:proofErr w:type="gramEnd"/>
-      <w:r>
-        <w:rPr>
-          <w:rFonts w:ascii="Trebuchet MS" w:hAnsi="Trebuchet MS"/>
-          <w:color w:val="0070C0"/>
-          <w:sz w:val="20"/>
-          <w:szCs w:val="20"/>
+          <w:lang w:val="de-DE"/>
         </w:rPr>
         <w:t>/.....3.2.+./..</w:t>
       </w:r>
@@ -10063,53 +9697,37 @@
           <w:color w:val="0070C0"/>
           <w:sz w:val="20"/>
           <w:szCs w:val="20"/>
-        </w:rPr>
-      </w:pPr>
-      <w:r>
-        <w:rPr>
-          <w:rFonts w:ascii="Trebuchet MS" w:hAnsi="Trebuchet MS"/>
-          <w:color w:val="0070C0"/>
-          <w:sz w:val="20"/>
-          <w:szCs w:val="20"/>
-        </w:rPr>
-        <w:t xml:space="preserve">0050: C0 2D C0 31 00 9E 00 A2   C0 08 C0 12 00 0A C0 </w:t>
-      </w:r>
-      <w:proofErr w:type="gramStart"/>
-      <w:r>
-        <w:rPr>
-          <w:rFonts w:ascii="Trebuchet MS" w:hAnsi="Trebuchet MS"/>
-          <w:color w:val="0070C0"/>
-          <w:sz w:val="20"/>
-          <w:szCs w:val="20"/>
-        </w:rPr>
-        <w:t>03  .</w:t>
-      </w:r>
-      <w:proofErr w:type="gramEnd"/>
-      <w:r>
-        <w:rPr>
-          <w:rFonts w:ascii="Trebuchet MS" w:hAnsi="Trebuchet MS"/>
-          <w:color w:val="0070C0"/>
-          <w:sz w:val="20"/>
-          <w:szCs w:val="20"/>
-        </w:rPr>
-        <w:t>-.1............</w:t>
-      </w:r>
-    </w:p>
-    <w:p>
-      <w:pPr>
-        <w:rPr>
-          <w:rFonts w:ascii="Trebuchet MS" w:hAnsi="Trebuchet MS"/>
-          <w:color w:val="0070C0"/>
-          <w:sz w:val="20"/>
-          <w:szCs w:val="20"/>
-        </w:rPr>
-      </w:pPr>
-      <w:r>
-        <w:rPr>
-          <w:rFonts w:ascii="Trebuchet MS" w:hAnsi="Trebuchet MS"/>
-          <w:color w:val="0070C0"/>
-          <w:sz w:val="20"/>
-          <w:szCs w:val="20"/>
+          <w:lang w:val="es-ES"/>
+        </w:rPr>
+      </w:pPr>
+      <w:r>
+        <w:rPr>
+          <w:rFonts w:ascii="Trebuchet MS" w:hAnsi="Trebuchet MS"/>
+          <w:color w:val="0070C0"/>
+          <w:sz w:val="20"/>
+          <w:szCs w:val="20"/>
+          <w:lang w:val="es-ES"/>
+        </w:rPr>
+        <w:t>0050: C0 2D C0 31 00 9E 00 A2   C0 08 C0 12 00 0A C0 03  .-.1............</w:t>
+      </w:r>
+    </w:p>
+    <w:p>
+      <w:pPr>
+        <w:rPr>
+          <w:rFonts w:ascii="Trebuchet MS" w:hAnsi="Trebuchet MS"/>
+          <w:color w:val="0070C0"/>
+          <w:sz w:val="20"/>
+          <w:szCs w:val="20"/>
+          <w:lang w:val="es-ES"/>
+        </w:rPr>
+      </w:pPr>
+      <w:r>
+        <w:rPr>
+          <w:rFonts w:ascii="Trebuchet MS" w:hAnsi="Trebuchet MS"/>
+          <w:color w:val="0070C0"/>
+          <w:sz w:val="20"/>
+          <w:szCs w:val="20"/>
+          <w:lang w:val="es-ES"/>
         </w:rPr>
         <w:t>0060: C0 0D 00 16 00 13 00 FF   01 00 00 3A 00 0A 00 16  ...........:....</w:t>
       </w:r>
@@ -10841,7 +10459,7 @@
           <w:szCs w:val="20"/>
         </w:rPr>
       </w:pPr>
-      <w:bookmarkStart w:id="1" w:name="CipherSuittes"/>
+      <w:bookmarkStart w:id="0" w:name="CipherSuittes"/>
       <w:r>
         <w:rPr>
           <w:rFonts w:ascii="Trebuchet MS" w:hAnsi="Trebuchet MS"/>
@@ -10854,7 +10472,7 @@
         <w:t>Cipher Suites</w:t>
       </w:r>
     </w:p>
-    <w:bookmarkEnd w:id="1"/>
+    <w:bookmarkEnd w:id="0"/>
     <w:p>
       <w:pPr>
         <w:rPr>
@@ -11080,7 +10698,7 @@
 </file>
 
 <file path=word/numbering.xml><?xml version="1.0" encoding="utf-8"?>
-<w:numbering xmlns:wpc="http://schemas.microsoft.com/office/word/2010/wordprocessingCanvas" xmlns:cx="http://schemas.microsoft.com/office/drawing/2014/chartex" xmlns:cx1="http://schemas.microsoft.com/office/drawing/2015/9/8/chartex" xmlns:cx2="http://schemas.microsoft.com/office/drawing/2015/10/21/chartex" xmlns:cx3="http://schemas.microsoft.com/office/drawing/2016/5/9/chartex" xmlns:cx4="http://schemas.microsoft.com/office/drawing/2016/5/10/chartex" xmlns:cx5="http://schemas.microsoft.com/office/drawing/2016/5/11/chartex" xmlns:cx6="http://schemas.microsoft.com/office/drawing/2016/5/12/chartex" xmlns:cx7="http://schemas.microsoft.com/office/drawing/2016/5/13/chartex" xmlns:cx8="http://schemas.microsoft.com/office/drawing/2016/5/14/chartex" xmlns:mc="http://schemas.openxmlformats.org/markup-compatibility/2006" xmlns:aink="http://schemas.microsoft.com/office/drawing/2016/ink" xmlns:am3d="http://schemas.microsoft.com/office/drawing/2017/model3d" xmlns:o="urn:schemas-microsoft-com:office:office" xmlns:r="http://schemas.openxmlformats.org/officeDocument/2006/relationships" xmlns:m="http://schemas.openxmlformats.org/officeDocument/2006/math" xmlns:v="urn:schemas-microsoft-com:vml" xmlns:wp14="http://schemas.microsoft.com/office/word/2010/wordprocessingDrawing" xmlns:wp="http://schemas.openxmlformats.org/drawingml/2006/wordprocessingDrawing" xmlns:w10="urn:schemas-microsoft-com:office:word" xmlns:w="http://schemas.openxmlformats.org/wordprocessingml/2006/main" xmlns:w14="http://schemas.microsoft.com/office/word/2010/wordml" xmlns:w15="http://schemas.microsoft.com/office/word/2012/wordml" xmlns:w16cid="http://schemas.microsoft.com/office/word/2016/wordml/cid" xmlns:w16se="http://schemas.microsoft.com/office/word/2015/wordml/symex" xmlns:wpg="http://schemas.microsoft.com/office/word/2010/wordprocessingGroup" xmlns:wpi="http://schemas.microsoft.com/office/word/2010/wordprocessingInk" xmlns:wne="http://schemas.microsoft.com/office/word/2006/wordml" xmlns:wps="http://schemas.microsoft.com/office/word/2010/wordprocessingShape" mc:Ignorable="w14 w15 w16se w16cid wp14">
+<w:numbering xmlns:wpc="http://schemas.microsoft.com/office/word/2010/wordprocessingCanvas" xmlns:cx="http://schemas.microsoft.com/office/drawing/2014/chartex" xmlns:cx1="http://schemas.microsoft.com/office/drawing/2015/9/8/chartex" xmlns:cx2="http://schemas.microsoft.com/office/drawing/2015/10/21/chartex" xmlns:cx3="http://schemas.microsoft.com/office/drawing/2016/5/9/chartex" xmlns:cx4="http://schemas.microsoft.com/office/drawing/2016/5/10/chartex" xmlns:cx5="http://schemas.microsoft.com/office/drawing/2016/5/11/chartex" xmlns:cx6="http://schemas.microsoft.com/office/drawing/2016/5/12/chartex" xmlns:cx7="http://schemas.microsoft.com/office/drawing/2016/5/13/chartex" xmlns:cx8="http://schemas.microsoft.com/office/drawing/2016/5/14/chartex" xmlns:mc="http://schemas.openxmlformats.org/markup-compatibility/2006" xmlns:aink="http://schemas.microsoft.com/office/drawing/2016/ink" xmlns:am3d="http://schemas.microsoft.com/office/drawing/2017/model3d" xmlns:o="urn:schemas-microsoft-com:office:office" xmlns:oel="http://schemas.microsoft.com/office/2019/extlst" xmlns:r="http://schemas.openxmlformats.org/officeDocument/2006/relationships" xmlns:m="http://schemas.openxmlformats.org/officeDocument/2006/math" xmlns:v="urn:schemas-microsoft-com:vml" xmlns:wp14="http://schemas.microsoft.com/office/word/2010/wordprocessingDrawing" xmlns:wp="http://schemas.openxmlformats.org/drawingml/2006/wordprocessingDrawing" xmlns:w10="urn:schemas-microsoft-com:office:word" xmlns:w="http://schemas.openxmlformats.org/wordprocessingml/2006/main" xmlns:w14="http://schemas.microsoft.com/office/word/2010/wordml" xmlns:w15="http://schemas.microsoft.com/office/word/2012/wordml" xmlns:w16cex="http://schemas.microsoft.com/office/word/2018/wordml/cex" xmlns:w16cid="http://schemas.microsoft.com/office/word/2016/wordml/cid" xmlns:w16="http://schemas.microsoft.com/office/word/2018/wordml" xmlns:w16sdtdh="http://schemas.microsoft.com/office/word/2020/wordml/sdtdatahash" xmlns:w16se="http://schemas.microsoft.com/office/word/2015/wordml/symex" xmlns:wpg="http://schemas.microsoft.com/office/word/2010/wordprocessingGroup" xmlns:wpi="http://schemas.microsoft.com/office/word/2010/wordprocessingInk" xmlns:wne="http://schemas.microsoft.com/office/word/2006/wordml" xmlns:wps="http://schemas.microsoft.com/office/word/2010/wordprocessingShape" mc:Ignorable="w14 w15 w16se w16cid w16 w16cex w16sdtdh wp14">
   <w:numPicBullet w:numPicBulletId="0">
     <w:pict>
       <v:shapetype id="_x0000_t75" coordsize="21600,21600" o:spt="75" o:preferrelative="t" path="m@4@5l@4@11@9@11@9@5xe" filled="f" stroked="f">
@@ -11102,7 +10720,7 @@
         <v:path o:extrusionok="f" gradientshapeok="t" o:connecttype="rect"/>
         <o:lock v:ext="edit" aspectratio="t"/>
       </v:shapetype>
-      <v:shape id="_x0000_i1040" type="#_x0000_t75" style="width:11.3pt;height:11.3pt" o:bullet="t">
+      <v:shape id="_x0000_i1030" type="#_x0000_t75" style="width:11.4pt;height:11.4pt" o:bullet="t">
         <v:imagedata r:id="rId1" o:title="msoEFEC"/>
       </v:shape>
     </w:pict>
@@ -11902,32 +11520,32 @@
       </w:rPr>
     </w:lvl>
   </w:abstractNum>
-  <w:num w:numId="1">
+  <w:num w:numId="1" w16cid:durableId="956836128">
     <w:abstractNumId w:val="0"/>
   </w:num>
-  <w:num w:numId="2">
+  <w:num w:numId="2" w16cid:durableId="64230680">
     <w:abstractNumId w:val="2"/>
   </w:num>
-  <w:num w:numId="3">
+  <w:num w:numId="3" w16cid:durableId="1672025846">
     <w:abstractNumId w:val="1"/>
   </w:num>
-  <w:num w:numId="4">
+  <w:num w:numId="4" w16cid:durableId="476147416">
     <w:abstractNumId w:val="5"/>
   </w:num>
-  <w:num w:numId="5">
+  <w:num w:numId="5" w16cid:durableId="829062387">
     <w:abstractNumId w:val="4"/>
   </w:num>
-  <w:num w:numId="6">
+  <w:num w:numId="6" w16cid:durableId="1035930078">
     <w:abstractNumId w:val="6"/>
   </w:num>
-  <w:num w:numId="7">
+  <w:num w:numId="7" w16cid:durableId="1016539747">
     <w:abstractNumId w:val="3"/>
   </w:num>
 </w:numbering>
 </file>
 
 <file path=word/styles.xml><?xml version="1.0" encoding="utf-8"?>
-<w:styles xmlns:mc="http://schemas.openxmlformats.org/markup-compatibility/2006" xmlns:r="http://schemas.openxmlformats.org/officeDocument/2006/relationships" xmlns:w="http://schemas.openxmlformats.org/wordprocessingml/2006/main" xmlns:w14="http://schemas.microsoft.com/office/word/2010/wordml" xmlns:w15="http://schemas.microsoft.com/office/word/2012/wordml" xmlns:w16cid="http://schemas.microsoft.com/office/word/2016/wordml/cid" xmlns:w16se="http://schemas.microsoft.com/office/word/2015/wordml/symex" mc:Ignorable="w14 w15 w16se w16cid">
+<w:styles xmlns:mc="http://schemas.openxmlformats.org/markup-compatibility/2006" xmlns:r="http://schemas.openxmlformats.org/officeDocument/2006/relationships" xmlns:w="http://schemas.openxmlformats.org/wordprocessingml/2006/main" xmlns:w14="http://schemas.microsoft.com/office/word/2010/wordml" xmlns:w15="http://schemas.microsoft.com/office/word/2012/wordml" xmlns:w16cex="http://schemas.microsoft.com/office/word/2018/wordml/cex" xmlns:w16cid="http://schemas.microsoft.com/office/word/2016/wordml/cid" xmlns:w16="http://schemas.microsoft.com/office/word/2018/wordml" xmlns:w16sdtdh="http://schemas.microsoft.com/office/word/2020/wordml/sdtdatahash" xmlns:w16se="http://schemas.microsoft.com/office/word/2015/wordml/symex" mc:Ignorable="w14 w15 w16se w16cid w16 w16cex w16sdtdh">
   <w:docDefaults>
     <w:rPrDefault>
       <w:rPr>
@@ -11937,7 +11555,7 @@
     </w:rPrDefault>
     <w:pPrDefault/>
   </w:docDefaults>
-  <w:latentStyles w:defLockedState="0" w:defUIPriority="99" w:defSemiHidden="0" w:defUnhideWhenUsed="0" w:defQFormat="0" w:count="375">
+  <w:latentStyles w:defLockedState="0" w:defUIPriority="99" w:defSemiHidden="0" w:defUnhideWhenUsed="0" w:defQFormat="0" w:count="376">
     <w:lsdException w:name="Normal" w:uiPriority="0" w:qFormat="1"/>
     <w:lsdException w:name="heading 1" w:uiPriority="9" w:qFormat="1"/>
     <w:lsdException w:name="heading 2" w:semiHidden="1" w:uiPriority="9" w:unhideWhenUsed="1" w:qFormat="1"/>
@@ -12043,7 +11661,6 @@
     <w:lsdException w:name="HTML Sample" w:semiHidden="1" w:unhideWhenUsed="1"/>
     <w:lsdException w:name="HTML Typewriter" w:semiHidden="1" w:unhideWhenUsed="1"/>
     <w:lsdException w:name="HTML Variable" w:semiHidden="1" w:unhideWhenUsed="1"/>
-    <w:lsdException w:name="Normal Table" w:semiHidden="1" w:unhideWhenUsed="1"/>
     <w:lsdException w:name="annotation subject" w:semiHidden="1" w:unhideWhenUsed="1"/>
     <w:lsdException w:name="No List" w:semiHidden="1" w:unhideWhenUsed="1"/>
     <w:lsdException w:name="Outline List 1" w:semiHidden="1" w:unhideWhenUsed="1"/>
@@ -12090,10 +11707,8 @@
     <w:lsdException w:name="Table Subtle 2" w:semiHidden="1" w:unhideWhenUsed="1"/>
     <w:lsdException w:name="Table Web 1" w:semiHidden="1" w:unhideWhenUsed="1"/>
     <w:lsdException w:name="Table Web 2" w:semiHidden="1" w:unhideWhenUsed="1"/>
-    <w:lsdException w:name="Table Web 3" w:semiHidden="1" w:unhideWhenUsed="1"/>
     <w:lsdException w:name="Balloon Text" w:semiHidden="1" w:unhideWhenUsed="1"/>
-    <w:lsdException w:name="Table Grid" w:semiHidden="1" w:uiPriority="59" w:unhideWhenUsed="1"/>
-    <w:lsdException w:name="Table Theme" w:semiHidden="1" w:unhideWhenUsed="1"/>
+    <w:lsdException w:name="Table Grid" w:uiPriority="59"/>
     <w:lsdException w:name="Placeholder Text" w:semiHidden="1"/>
     <w:lsdException w:name="No Spacing" w:uiPriority="1" w:qFormat="1"/>
     <w:lsdException w:name="Light Shading" w:uiPriority="60"/>
@@ -12313,6 +11928,7 @@
     <w:lsdException w:name="Smart Hyperlink" w:semiHidden="1" w:unhideWhenUsed="1"/>
     <w:lsdException w:name="Hashtag" w:semiHidden="1" w:unhideWhenUsed="1"/>
     <w:lsdException w:name="Unresolved Mention" w:semiHidden="1" w:unhideWhenUsed="1"/>
+    <w:lsdException w:name="Smart Link" w:semiHidden="1" w:unhideWhenUsed="1"/>
   </w:latentStyles>
   <w:style w:type="paragraph" w:default="1" w:styleId="Normal">
     <w:name w:val="Normal"/>
@@ -12702,4 +12318,10 @@
   <a:objectDefaults/>
   <a:extraClrSchemeLst/>
 </a:theme>
+</file>
+
+<file path=docMetadata/LabelInfo.xml><?xml version="1.0" encoding="utf-8"?>
+<clbl:labelList xmlns:clbl="http://schemas.microsoft.com/office/2020/mipLabelMetadata">
+  <clbl:label id="{ee9ddd37-01c2-47a1-893c-5c0bdc1f6d39}" enabled="1" method="Privileged" siteId="{d9662eb9-ad98-4e74-a8a2-04ed5d544db6}" contentBits="0" removed="0"/>
+</clbl:labelList>
 </file>
--- a/ProjectLearning/Practical/Common/SSL/SSLLogAnalysis.docx
+++ b/ProjectLearning/Practical/Common/SSL/SSLLogAnalysis.docx
@@ -1,6 +1,6 @@
 
 <file path=word/document.xml><?xml version="1.0" encoding="utf-8"?>
-<w:document xmlns:wpc="http://schemas.microsoft.com/office/word/2010/wordprocessingCanvas" xmlns:cx="http://schemas.microsoft.com/office/drawing/2014/chartex" xmlns:cx1="http://schemas.microsoft.com/office/drawing/2015/9/8/chartex" xmlns:cx2="http://schemas.microsoft.com/office/drawing/2015/10/21/chartex" xmlns:cx3="http://schemas.microsoft.com/office/drawing/2016/5/9/chartex" xmlns:cx4="http://schemas.microsoft.com/office/drawing/2016/5/10/chartex" xmlns:cx5="http://schemas.microsoft.com/office/drawing/2016/5/11/chartex" xmlns:cx6="http://schemas.microsoft.com/office/drawing/2016/5/12/chartex" xmlns:cx7="http://schemas.microsoft.com/office/drawing/2016/5/13/chartex" xmlns:cx8="http://schemas.microsoft.com/office/drawing/2016/5/14/chartex" xmlns:mc="http://schemas.openxmlformats.org/markup-compatibility/2006" xmlns:aink="http://schemas.microsoft.com/office/drawing/2016/ink" xmlns:am3d="http://schemas.microsoft.com/office/drawing/2017/model3d" xmlns:o="urn:schemas-microsoft-com:office:office" xmlns:oel="http://schemas.microsoft.com/office/2019/extlst" xmlns:r="http://schemas.openxmlformats.org/officeDocument/2006/relationships" xmlns:m="http://schemas.openxmlformats.org/officeDocument/2006/math" xmlns:v="urn:schemas-microsoft-com:vml" xmlns:wp14="http://schemas.microsoft.com/office/word/2010/wordprocessingDrawing" xmlns:wp="http://schemas.openxmlformats.org/drawingml/2006/wordprocessingDrawing" xmlns:w10="urn:schemas-microsoft-com:office:word" xmlns:w="http://schemas.openxmlformats.org/wordprocessingml/2006/main" xmlns:w14="http://schemas.microsoft.com/office/word/2010/wordml" xmlns:w15="http://schemas.microsoft.com/office/word/2012/wordml" xmlns:w16cex="http://schemas.microsoft.com/office/word/2018/wordml/cex" xmlns:w16cid="http://schemas.microsoft.com/office/word/2016/wordml/cid" xmlns:w16="http://schemas.microsoft.com/office/word/2018/wordml" xmlns:w16sdtdh="http://schemas.microsoft.com/office/word/2020/wordml/sdtdatahash" xmlns:w16se="http://schemas.microsoft.com/office/word/2015/wordml/symex" xmlns:wpg="http://schemas.microsoft.com/office/word/2010/wordprocessingGroup" xmlns:wpi="http://schemas.microsoft.com/office/word/2010/wordprocessingInk" xmlns:wne="http://schemas.microsoft.com/office/word/2006/wordml" xmlns:wps="http://schemas.microsoft.com/office/word/2010/wordprocessingShape" mc:Ignorable="w14 w15 w16se w16cid w16 w16cex w16sdtdh wp14">
+<w:document xmlns:wpc="http://schemas.microsoft.com/office/word/2010/wordprocessingCanvas" xmlns:cx="http://schemas.microsoft.com/office/drawing/2014/chartex" xmlns:cx1="http://schemas.microsoft.com/office/drawing/2015/9/8/chartex" xmlns:cx2="http://schemas.microsoft.com/office/drawing/2015/10/21/chartex" xmlns:cx3="http://schemas.microsoft.com/office/drawing/2016/5/9/chartex" xmlns:cx4="http://schemas.microsoft.com/office/drawing/2016/5/10/chartex" xmlns:cx5="http://schemas.microsoft.com/office/drawing/2016/5/11/chartex" xmlns:cx6="http://schemas.microsoft.com/office/drawing/2016/5/12/chartex" xmlns:cx7="http://schemas.microsoft.com/office/drawing/2016/5/13/chartex" xmlns:cx8="http://schemas.microsoft.com/office/drawing/2016/5/14/chartex" xmlns:mc="http://schemas.openxmlformats.org/markup-compatibility/2006" xmlns:aink="http://schemas.microsoft.com/office/drawing/2016/ink" xmlns:am3d="http://schemas.microsoft.com/office/drawing/2017/model3d" xmlns:o="urn:schemas-microsoft-com:office:office" xmlns:oel="http://schemas.microsoft.com/office/2019/extlst" xmlns:r="http://schemas.openxmlformats.org/officeDocument/2006/relationships" xmlns:m="http://schemas.openxmlformats.org/officeDocument/2006/math" xmlns:v="urn:schemas-microsoft-com:vml" xmlns:wp14="http://schemas.microsoft.com/office/word/2010/wordprocessingDrawing" xmlns:wp="http://schemas.openxmlformats.org/drawingml/2006/wordprocessingDrawing" xmlns:w10="urn:schemas-microsoft-com:office:word" xmlns:w="http://schemas.openxmlformats.org/wordprocessingml/2006/main" xmlns:w14="http://schemas.microsoft.com/office/word/2010/wordml" xmlns:w15="http://schemas.microsoft.com/office/word/2012/wordml" xmlns:w16cex="http://schemas.microsoft.com/office/word/2018/wordml/cex" xmlns:w16cid="http://schemas.microsoft.com/office/word/2016/wordml/cid" xmlns:w16="http://schemas.microsoft.com/office/word/2018/wordml" xmlns:w16du="http://schemas.microsoft.com/office/word/2023/wordml/word16du" xmlns:w16sdtdh="http://schemas.microsoft.com/office/word/2020/wordml/sdtdatahash" xmlns:w16se="http://schemas.microsoft.com/office/word/2015/wordml/symex" xmlns:wpg="http://schemas.microsoft.com/office/word/2010/wordprocessingGroup" xmlns:wpi="http://schemas.microsoft.com/office/word/2010/wordprocessingInk" xmlns:wne="http://schemas.microsoft.com/office/word/2006/wordml" xmlns:wps="http://schemas.microsoft.com/office/word/2010/wordprocessingShape" mc:Ignorable="w14 w15 w16se w16cid w16 w16cex w16sdtdh wp14">
   <w:body>
     <w:p>
       <w:pPr>
@@ -56,7 +56,7 @@
                     <pic:cNvPicPr/>
                   </pic:nvPicPr>
                   <pic:blipFill>
-                    <a:blip r:embed="rId5"/>
+                    <a:blip r:embed="rId7"/>
                     <a:stretch>
                       <a:fillRect/>
                     </a:stretch>
@@ -3344,16 +3344,16 @@
           <w:color w:val="0070C0"/>
           <w:sz w:val="20"/>
           <w:szCs w:val="20"/>
-          <w:lang w:val="de-DE"/>
-        </w:rPr>
-      </w:pPr>
-      <w:r>
-        <w:rPr>
-          <w:rFonts w:ascii="Trebuchet MS" w:hAnsi="Trebuchet MS"/>
-          <w:color w:val="0070C0"/>
-          <w:sz w:val="20"/>
-          <w:szCs w:val="20"/>
-          <w:lang w:val="de-DE"/>
+          <w:lang w:val="es-ES"/>
+        </w:rPr>
+      </w:pPr>
+      <w:r>
+        <w:rPr>
+          <w:rFonts w:ascii="Trebuchet MS" w:hAnsi="Trebuchet MS"/>
+          <w:color w:val="0070C0"/>
+          <w:sz w:val="20"/>
+          <w:szCs w:val="20"/>
+          <w:lang w:val="es-ES"/>
         </w:rPr>
         <w:t>0010: 72 82 5B 13 4D 23 B6 0E   A9 2F 9F 0C 3F 97 15 6</w:t>
       </w:r>
@@ -3364,7 +3364,7 @@
           <w:color w:val="0070C0"/>
           <w:sz w:val="20"/>
           <w:szCs w:val="20"/>
-          <w:lang w:val="de-DE"/>
+          <w:lang w:val="es-ES"/>
         </w:rPr>
         <w:t>E  r.</w:t>
       </w:r>
@@ -3375,7 +3375,7 @@
           <w:color w:val="0070C0"/>
           <w:sz w:val="20"/>
           <w:szCs w:val="20"/>
-          <w:lang w:val="de-DE"/>
+          <w:lang w:val="es-ES"/>
         </w:rPr>
         <w:t>[.M#.../..?..n</w:t>
       </w:r>
@@ -10688,6 +10688,12 @@
       </w:pPr>
     </w:p>
     <w:sectPr>
+      <w:headerReference w:type="even" r:id="rId8"/>
+      <w:headerReference w:type="default" r:id="rId9"/>
+      <w:footerReference w:type="even" r:id="rId10"/>
+      <w:footerReference w:type="default" r:id="rId11"/>
+      <w:headerReference w:type="first" r:id="rId12"/>
+      <w:footerReference w:type="first" r:id="rId13"/>
       <w:pgSz w:w="12240" w:h="15840"/>
       <w:pgMar w:top="1440" w:right="1440" w:bottom="1440" w:left="1440" w:header="720" w:footer="720" w:gutter="0"/>
       <w:cols w:space="720"/>
@@ -10697,8 +10703,118 @@
 </w:document>
 </file>
 
+<file path=word/endnotes.xml><?xml version="1.0" encoding="utf-8"?>
+<w:endnotes xmlns:wpc="http://schemas.microsoft.com/office/word/2010/wordprocessingCanvas" xmlns:cx="http://schemas.microsoft.com/office/drawing/2014/chartex" xmlns:cx1="http://schemas.microsoft.com/office/drawing/2015/9/8/chartex" xmlns:cx2="http://schemas.microsoft.com/office/drawing/2015/10/21/chartex" xmlns:cx3="http://schemas.microsoft.com/office/drawing/2016/5/9/chartex" xmlns:cx4="http://schemas.microsoft.com/office/drawing/2016/5/10/chartex" xmlns:cx5="http://schemas.microsoft.com/office/drawing/2016/5/11/chartex" xmlns:cx6="http://schemas.microsoft.com/office/drawing/2016/5/12/chartex" xmlns:cx7="http://schemas.microsoft.com/office/drawing/2016/5/13/chartex" xmlns:cx8="http://schemas.microsoft.com/office/drawing/2016/5/14/chartex" xmlns:mc="http://schemas.openxmlformats.org/markup-compatibility/2006" xmlns:aink="http://schemas.microsoft.com/office/drawing/2016/ink" xmlns:am3d="http://schemas.microsoft.com/office/drawing/2017/model3d" xmlns:o="urn:schemas-microsoft-com:office:office" xmlns:oel="http://schemas.microsoft.com/office/2019/extlst" xmlns:r="http://schemas.openxmlformats.org/officeDocument/2006/relationships" xmlns:m="http://schemas.openxmlformats.org/officeDocument/2006/math" xmlns:v="urn:schemas-microsoft-com:vml" xmlns:wp14="http://schemas.microsoft.com/office/word/2010/wordprocessingDrawing" xmlns:wp="http://schemas.openxmlformats.org/drawingml/2006/wordprocessingDrawing" xmlns:w10="urn:schemas-microsoft-com:office:word" xmlns:w="http://schemas.openxmlformats.org/wordprocessingml/2006/main" xmlns:w14="http://schemas.microsoft.com/office/word/2010/wordml" xmlns:w15="http://schemas.microsoft.com/office/word/2012/wordml" xmlns:w16cex="http://schemas.microsoft.com/office/word/2018/wordml/cex" xmlns:w16cid="http://schemas.microsoft.com/office/word/2016/wordml/cid" xmlns:w16="http://schemas.microsoft.com/office/word/2018/wordml" xmlns:w16du="http://schemas.microsoft.com/office/word/2023/wordml/word16du" xmlns:w16sdtdh="http://schemas.microsoft.com/office/word/2020/wordml/sdtdatahash" xmlns:w16se="http://schemas.microsoft.com/office/word/2015/wordml/symex" xmlns:wpg="http://schemas.microsoft.com/office/word/2010/wordprocessingGroup" xmlns:wpi="http://schemas.microsoft.com/office/word/2010/wordprocessingInk" xmlns:wne="http://schemas.microsoft.com/office/word/2006/wordml" xmlns:wps="http://schemas.microsoft.com/office/word/2010/wordprocessingShape" mc:Ignorable="w14 w15 w16se w16cid w16 w16cex w16sdtdh wp14">
+  <w:endnote w:type="separator" w:id="-1">
+    <w:p>
+      <w:pPr>
+        <w:spacing w:after="0" w:line="240" w:lineRule="auto"/>
+      </w:pPr>
+      <w:r>
+        <w:separator/>
+      </w:r>
+    </w:p>
+  </w:endnote>
+  <w:endnote w:type="continuationSeparator" w:id="0">
+    <w:p>
+      <w:pPr>
+        <w:spacing w:after="0" w:line="240" w:lineRule="auto"/>
+      </w:pPr>
+      <w:r>
+        <w:continuationSeparator/>
+      </w:r>
+    </w:p>
+  </w:endnote>
+</w:endnotes>
+</file>
+
+<file path=word/footer1.xml><?xml version="1.0" encoding="utf-8"?>
+<w:ftr xmlns:wpc="http://schemas.microsoft.com/office/word/2010/wordprocessingCanvas" xmlns:cx="http://schemas.microsoft.com/office/drawing/2014/chartex" xmlns:cx1="http://schemas.microsoft.com/office/drawing/2015/9/8/chartex" xmlns:cx2="http://schemas.microsoft.com/office/drawing/2015/10/21/chartex" xmlns:cx3="http://schemas.microsoft.com/office/drawing/2016/5/9/chartex" xmlns:cx4="http://schemas.microsoft.com/office/drawing/2016/5/10/chartex" xmlns:cx5="http://schemas.microsoft.com/office/drawing/2016/5/11/chartex" xmlns:cx6="http://schemas.microsoft.com/office/drawing/2016/5/12/chartex" xmlns:cx7="http://schemas.microsoft.com/office/drawing/2016/5/13/chartex" xmlns:cx8="http://schemas.microsoft.com/office/drawing/2016/5/14/chartex" xmlns:mc="http://schemas.openxmlformats.org/markup-compatibility/2006" xmlns:aink="http://schemas.microsoft.com/office/drawing/2016/ink" xmlns:am3d="http://schemas.microsoft.com/office/drawing/2017/model3d" xmlns:o="urn:schemas-microsoft-com:office:office" xmlns:oel="http://schemas.microsoft.com/office/2019/extlst" xmlns:r="http://schemas.openxmlformats.org/officeDocument/2006/relationships" xmlns:m="http://schemas.openxmlformats.org/officeDocument/2006/math" xmlns:v="urn:schemas-microsoft-com:vml" xmlns:wp14="http://schemas.microsoft.com/office/word/2010/wordprocessingDrawing" xmlns:wp="http://schemas.openxmlformats.org/drawingml/2006/wordprocessingDrawing" xmlns:w10="urn:schemas-microsoft-com:office:word" xmlns:w="http://schemas.openxmlformats.org/wordprocessingml/2006/main" xmlns:w14="http://schemas.microsoft.com/office/word/2010/wordml" xmlns:w15="http://schemas.microsoft.com/office/word/2012/wordml" xmlns:w16cex="http://schemas.microsoft.com/office/word/2018/wordml/cex" xmlns:w16cid="http://schemas.microsoft.com/office/word/2016/wordml/cid" xmlns:w16="http://schemas.microsoft.com/office/word/2018/wordml" xmlns:w16du="http://schemas.microsoft.com/office/word/2023/wordml/word16du" xmlns:w16sdtdh="http://schemas.microsoft.com/office/word/2020/wordml/sdtdatahash" xmlns:w16se="http://schemas.microsoft.com/office/word/2015/wordml/symex" xmlns:wpg="http://schemas.microsoft.com/office/word/2010/wordprocessingGroup" xmlns:wpi="http://schemas.microsoft.com/office/word/2010/wordprocessingInk" xmlns:wne="http://schemas.microsoft.com/office/word/2006/wordml" xmlns:wps="http://schemas.microsoft.com/office/word/2010/wordprocessingShape" mc:Ignorable="w14 w15 w16se w16cid w16 w16cex w16sdtdh wp14">
+  <w:p>
+    <w:pPr>
+      <w:pStyle w:val="Footer"/>
+    </w:pPr>
+  </w:p>
+</w:ftr>
+</file>
+
+<file path=word/footer2.xml><?xml version="1.0" encoding="utf-8"?>
+<w:ftr xmlns:wpc="http://schemas.microsoft.com/office/word/2010/wordprocessingCanvas" xmlns:cx="http://schemas.microsoft.com/office/drawing/2014/chartex" xmlns:cx1="http://schemas.microsoft.com/office/drawing/2015/9/8/chartex" xmlns:cx2="http://schemas.microsoft.com/office/drawing/2015/10/21/chartex" xmlns:cx3="http://schemas.microsoft.com/office/drawing/2016/5/9/chartex" xmlns:cx4="http://schemas.microsoft.com/office/drawing/2016/5/10/chartex" xmlns:cx5="http://schemas.microsoft.com/office/drawing/2016/5/11/chartex" xmlns:cx6="http://schemas.microsoft.com/office/drawing/2016/5/12/chartex" xmlns:cx7="http://schemas.microsoft.com/office/drawing/2016/5/13/chartex" xmlns:cx8="http://schemas.microsoft.com/office/drawing/2016/5/14/chartex" xmlns:mc="http://schemas.openxmlformats.org/markup-compatibility/2006" xmlns:aink="http://schemas.microsoft.com/office/drawing/2016/ink" xmlns:am3d="http://schemas.microsoft.com/office/drawing/2017/model3d" xmlns:o="urn:schemas-microsoft-com:office:office" xmlns:oel="http://schemas.microsoft.com/office/2019/extlst" xmlns:r="http://schemas.openxmlformats.org/officeDocument/2006/relationships" xmlns:m="http://schemas.openxmlformats.org/officeDocument/2006/math" xmlns:v="urn:schemas-microsoft-com:vml" xmlns:wp14="http://schemas.microsoft.com/office/word/2010/wordprocessingDrawing" xmlns:wp="http://schemas.openxmlformats.org/drawingml/2006/wordprocessingDrawing" xmlns:w10="urn:schemas-microsoft-com:office:word" xmlns:w="http://schemas.openxmlformats.org/wordprocessingml/2006/main" xmlns:w14="http://schemas.microsoft.com/office/word/2010/wordml" xmlns:w15="http://schemas.microsoft.com/office/word/2012/wordml" xmlns:w16cex="http://schemas.microsoft.com/office/word/2018/wordml/cex" xmlns:w16cid="http://schemas.microsoft.com/office/word/2016/wordml/cid" xmlns:w16="http://schemas.microsoft.com/office/word/2018/wordml" xmlns:w16du="http://schemas.microsoft.com/office/word/2023/wordml/word16du" xmlns:w16sdtdh="http://schemas.microsoft.com/office/word/2020/wordml/sdtdatahash" xmlns:w16se="http://schemas.microsoft.com/office/word/2015/wordml/symex" xmlns:wpg="http://schemas.microsoft.com/office/word/2010/wordprocessingGroup" xmlns:wpi="http://schemas.microsoft.com/office/word/2010/wordprocessingInk" xmlns:wne="http://schemas.microsoft.com/office/word/2006/wordml" xmlns:wps="http://schemas.microsoft.com/office/word/2010/wordprocessingShape" mc:Ignorable="w14 w15 w16se w16cid w16 w16cex w16sdtdh wp14">
+  <w:p>
+    <w:pPr>
+      <w:pStyle w:val="Footer"/>
+    </w:pPr>
+  </w:p>
+</w:ftr>
+</file>
+
+<file path=word/footer3.xml><?xml version="1.0" encoding="utf-8"?>
+<w:ftr xmlns:wpc="http://schemas.microsoft.com/office/word/2010/wordprocessingCanvas" xmlns:cx="http://schemas.microsoft.com/office/drawing/2014/chartex" xmlns:cx1="http://schemas.microsoft.com/office/drawing/2015/9/8/chartex" xmlns:cx2="http://schemas.microsoft.com/office/drawing/2015/10/21/chartex" xmlns:cx3="http://schemas.microsoft.com/office/drawing/2016/5/9/chartex" xmlns:cx4="http://schemas.microsoft.com/office/drawing/2016/5/10/chartex" xmlns:cx5="http://schemas.microsoft.com/office/drawing/2016/5/11/chartex" xmlns:cx6="http://schemas.microsoft.com/office/drawing/2016/5/12/chartex" xmlns:cx7="http://schemas.microsoft.com/office/drawing/2016/5/13/chartex" xmlns:cx8="http://schemas.microsoft.com/office/drawing/2016/5/14/chartex" xmlns:mc="http://schemas.openxmlformats.org/markup-compatibility/2006" xmlns:aink="http://schemas.microsoft.com/office/drawing/2016/ink" xmlns:am3d="http://schemas.microsoft.com/office/drawing/2017/model3d" xmlns:o="urn:schemas-microsoft-com:office:office" xmlns:oel="http://schemas.microsoft.com/office/2019/extlst" xmlns:r="http://schemas.openxmlformats.org/officeDocument/2006/relationships" xmlns:m="http://schemas.openxmlformats.org/officeDocument/2006/math" xmlns:v="urn:schemas-microsoft-com:vml" xmlns:wp14="http://schemas.microsoft.com/office/word/2010/wordprocessingDrawing" xmlns:wp="http://schemas.openxmlformats.org/drawingml/2006/wordprocessingDrawing" xmlns:w10="urn:schemas-microsoft-com:office:word" xmlns:w="http://schemas.openxmlformats.org/wordprocessingml/2006/main" xmlns:w14="http://schemas.microsoft.com/office/word/2010/wordml" xmlns:w15="http://schemas.microsoft.com/office/word/2012/wordml" xmlns:w16cex="http://schemas.microsoft.com/office/word/2018/wordml/cex" xmlns:w16cid="http://schemas.microsoft.com/office/word/2016/wordml/cid" xmlns:w16="http://schemas.microsoft.com/office/word/2018/wordml" xmlns:w16du="http://schemas.microsoft.com/office/word/2023/wordml/word16du" xmlns:w16sdtdh="http://schemas.microsoft.com/office/word/2020/wordml/sdtdatahash" xmlns:w16se="http://schemas.microsoft.com/office/word/2015/wordml/symex" xmlns:wpg="http://schemas.microsoft.com/office/word/2010/wordprocessingGroup" xmlns:wpi="http://schemas.microsoft.com/office/word/2010/wordprocessingInk" xmlns:wne="http://schemas.microsoft.com/office/word/2006/wordml" xmlns:wps="http://schemas.microsoft.com/office/word/2010/wordprocessingShape" mc:Ignorable="w14 w15 w16se w16cid w16 w16cex w16sdtdh wp14">
+  <w:p>
+    <w:pPr>
+      <w:pStyle w:val="Footer"/>
+    </w:pPr>
+  </w:p>
+</w:ftr>
+</file>
+
+<file path=word/footnotes.xml><?xml version="1.0" encoding="utf-8"?>
+<w:footnotes xmlns:wpc="http://schemas.microsoft.com/office/word/2010/wordprocessingCanvas" xmlns:cx="http://schemas.microsoft.com/office/drawing/2014/chartex" xmlns:cx1="http://schemas.microsoft.com/office/drawing/2015/9/8/chartex" xmlns:cx2="http://schemas.microsoft.com/office/drawing/2015/10/21/chartex" xmlns:cx3="http://schemas.microsoft.com/office/drawing/2016/5/9/chartex" xmlns:cx4="http://schemas.microsoft.com/office/drawing/2016/5/10/chartex" xmlns:cx5="http://schemas.microsoft.com/office/drawing/2016/5/11/chartex" xmlns:cx6="http://schemas.microsoft.com/office/drawing/2016/5/12/chartex" xmlns:cx7="http://schemas.microsoft.com/office/drawing/2016/5/13/chartex" xmlns:cx8="http://schemas.microsoft.com/office/drawing/2016/5/14/chartex" xmlns:mc="http://schemas.openxmlformats.org/markup-compatibility/2006" xmlns:aink="http://schemas.microsoft.com/office/drawing/2016/ink" xmlns:am3d="http://schemas.microsoft.com/office/drawing/2017/model3d" xmlns:o="urn:schemas-microsoft-com:office:office" xmlns:oel="http://schemas.microsoft.com/office/2019/extlst" xmlns:r="http://schemas.openxmlformats.org/officeDocument/2006/relationships" xmlns:m="http://schemas.openxmlformats.org/officeDocument/2006/math" xmlns:v="urn:schemas-microsoft-com:vml" xmlns:wp14="http://schemas.microsoft.com/office/word/2010/wordprocessingDrawing" xmlns:wp="http://schemas.openxmlformats.org/drawingml/2006/wordprocessingDrawing" xmlns:w10="urn:schemas-microsoft-com:office:word" xmlns:w="http://schemas.openxmlformats.org/wordprocessingml/2006/main" xmlns:w14="http://schemas.microsoft.com/office/word/2010/wordml" xmlns:w15="http://schemas.microsoft.com/office/word/2012/wordml" xmlns:w16cex="http://schemas.microsoft.com/office/word/2018/wordml/cex" xmlns:w16cid="http://schemas.microsoft.com/office/word/2016/wordml/cid" xmlns:w16="http://schemas.microsoft.com/office/word/2018/wordml" xmlns:w16du="http://schemas.microsoft.com/office/word/2023/wordml/word16du" xmlns:w16sdtdh="http://schemas.microsoft.com/office/word/2020/wordml/sdtdatahash" xmlns:w16se="http://schemas.microsoft.com/office/word/2015/wordml/symex" xmlns:wpg="http://schemas.microsoft.com/office/word/2010/wordprocessingGroup" xmlns:wpi="http://schemas.microsoft.com/office/word/2010/wordprocessingInk" xmlns:wne="http://schemas.microsoft.com/office/word/2006/wordml" xmlns:wps="http://schemas.microsoft.com/office/word/2010/wordprocessingShape" mc:Ignorable="w14 w15 w16se w16cid w16 w16cex w16sdtdh wp14">
+  <w:footnote w:type="separator" w:id="-1">
+    <w:p>
+      <w:pPr>
+        <w:spacing w:after="0" w:line="240" w:lineRule="auto"/>
+      </w:pPr>
+      <w:r>
+        <w:separator/>
+      </w:r>
+    </w:p>
+  </w:footnote>
+  <w:footnote w:type="continuationSeparator" w:id="0">
+    <w:p>
+      <w:pPr>
+        <w:spacing w:after="0" w:line="240" w:lineRule="auto"/>
+      </w:pPr>
+      <w:r>
+        <w:continuationSeparator/>
+      </w:r>
+    </w:p>
+  </w:footnote>
+</w:footnotes>
+</file>
+
+<file path=word/header1.xml><?xml version="1.0" encoding="utf-8"?>
+<w:hdr xmlns:wpc="http://schemas.microsoft.com/office/word/2010/wordprocessingCanvas" xmlns:cx="http://schemas.microsoft.com/office/drawing/2014/chartex" xmlns:cx1="http://schemas.microsoft.com/office/drawing/2015/9/8/chartex" xmlns:cx2="http://schemas.microsoft.com/office/drawing/2015/10/21/chartex" xmlns:cx3="http://schemas.microsoft.com/office/drawing/2016/5/9/chartex" xmlns:cx4="http://schemas.microsoft.com/office/drawing/2016/5/10/chartex" xmlns:cx5="http://schemas.microsoft.com/office/drawing/2016/5/11/chartex" xmlns:cx6="http://schemas.microsoft.com/office/drawing/2016/5/12/chartex" xmlns:cx7="http://schemas.microsoft.com/office/drawing/2016/5/13/chartex" xmlns:cx8="http://schemas.microsoft.com/office/drawing/2016/5/14/chartex" xmlns:mc="http://schemas.openxmlformats.org/markup-compatibility/2006" xmlns:aink="http://schemas.microsoft.com/office/drawing/2016/ink" xmlns:am3d="http://schemas.microsoft.com/office/drawing/2017/model3d" xmlns:o="urn:schemas-microsoft-com:office:office" xmlns:oel="http://schemas.microsoft.com/office/2019/extlst" xmlns:r="http://schemas.openxmlformats.org/officeDocument/2006/relationships" xmlns:m="http://schemas.openxmlformats.org/officeDocument/2006/math" xmlns:v="urn:schemas-microsoft-com:vml" xmlns:wp14="http://schemas.microsoft.com/office/word/2010/wordprocessingDrawing" xmlns:wp="http://schemas.openxmlformats.org/drawingml/2006/wordprocessingDrawing" xmlns:w10="urn:schemas-microsoft-com:office:word" xmlns:w="http://schemas.openxmlformats.org/wordprocessingml/2006/main" xmlns:w14="http://schemas.microsoft.com/office/word/2010/wordml" xmlns:w15="http://schemas.microsoft.com/office/word/2012/wordml" xmlns:w16cex="http://schemas.microsoft.com/office/word/2018/wordml/cex" xmlns:w16cid="http://schemas.microsoft.com/office/word/2016/wordml/cid" xmlns:w16="http://schemas.microsoft.com/office/word/2018/wordml" xmlns:w16du="http://schemas.microsoft.com/office/word/2023/wordml/word16du" xmlns:w16sdtdh="http://schemas.microsoft.com/office/word/2020/wordml/sdtdatahash" xmlns:w16se="http://schemas.microsoft.com/office/word/2015/wordml/symex" xmlns:wpg="http://schemas.microsoft.com/office/word/2010/wordprocessingGroup" xmlns:wpi="http://schemas.microsoft.com/office/word/2010/wordprocessingInk" xmlns:wne="http://schemas.microsoft.com/office/word/2006/wordml" xmlns:wps="http://schemas.microsoft.com/office/word/2010/wordprocessingShape" mc:Ignorable="w14 w15 w16se w16cid w16 w16cex w16sdtdh wp14">
+  <w:p>
+    <w:pPr>
+      <w:pStyle w:val="Header"/>
+    </w:pPr>
+  </w:p>
+</w:hdr>
+</file>
+
+<file path=word/header2.xml><?xml version="1.0" encoding="utf-8"?>
+<w:hdr xmlns:wpc="http://schemas.microsoft.com/office/word/2010/wordprocessingCanvas" xmlns:cx="http://schemas.microsoft.com/office/drawing/2014/chartex" xmlns:cx1="http://schemas.microsoft.com/office/drawing/2015/9/8/chartex" xmlns:cx2="http://schemas.microsoft.com/office/drawing/2015/10/21/chartex" xmlns:cx3="http://schemas.microsoft.com/office/drawing/2016/5/9/chartex" xmlns:cx4="http://schemas.microsoft.com/office/drawing/2016/5/10/chartex" xmlns:cx5="http://schemas.microsoft.com/office/drawing/2016/5/11/chartex" xmlns:cx6="http://schemas.microsoft.com/office/drawing/2016/5/12/chartex" xmlns:cx7="http://schemas.microsoft.com/office/drawing/2016/5/13/chartex" xmlns:cx8="http://schemas.microsoft.com/office/drawing/2016/5/14/chartex" xmlns:mc="http://schemas.openxmlformats.org/markup-compatibility/2006" xmlns:aink="http://schemas.microsoft.com/office/drawing/2016/ink" xmlns:am3d="http://schemas.microsoft.com/office/drawing/2017/model3d" xmlns:o="urn:schemas-microsoft-com:office:office" xmlns:oel="http://schemas.microsoft.com/office/2019/extlst" xmlns:r="http://schemas.openxmlformats.org/officeDocument/2006/relationships" xmlns:m="http://schemas.openxmlformats.org/officeDocument/2006/math" xmlns:v="urn:schemas-microsoft-com:vml" xmlns:wp14="http://schemas.microsoft.com/office/word/2010/wordprocessingDrawing" xmlns:wp="http://schemas.openxmlformats.org/drawingml/2006/wordprocessingDrawing" xmlns:w10="urn:schemas-microsoft-com:office:word" xmlns:w="http://schemas.openxmlformats.org/wordprocessingml/2006/main" xmlns:w14="http://schemas.microsoft.com/office/word/2010/wordml" xmlns:w15="http://schemas.microsoft.com/office/word/2012/wordml" xmlns:w16cex="http://schemas.microsoft.com/office/word/2018/wordml/cex" xmlns:w16cid="http://schemas.microsoft.com/office/word/2016/wordml/cid" xmlns:w16="http://schemas.microsoft.com/office/word/2018/wordml" xmlns:w16du="http://schemas.microsoft.com/office/word/2023/wordml/word16du" xmlns:w16sdtdh="http://schemas.microsoft.com/office/word/2020/wordml/sdtdatahash" xmlns:w16se="http://schemas.microsoft.com/office/word/2015/wordml/symex" xmlns:wpg="http://schemas.microsoft.com/office/word/2010/wordprocessingGroup" xmlns:wpi="http://schemas.microsoft.com/office/word/2010/wordprocessingInk" xmlns:wne="http://schemas.microsoft.com/office/word/2006/wordml" xmlns:wps="http://schemas.microsoft.com/office/word/2010/wordprocessingShape" mc:Ignorable="w14 w15 w16se w16cid w16 w16cex w16sdtdh wp14">
+  <w:p>
+    <w:pPr>
+      <w:pStyle w:val="Header"/>
+    </w:pPr>
+  </w:p>
+</w:hdr>
+</file>
+
+<file path=word/header3.xml><?xml version="1.0" encoding="utf-8"?>
+<w:hdr xmlns:wpc="http://schemas.microsoft.com/office/word/2010/wordprocessingCanvas" xmlns:cx="http://schemas.microsoft.com/office/drawing/2014/chartex" xmlns:cx1="http://schemas.microsoft.com/office/drawing/2015/9/8/chartex" xmlns:cx2="http://schemas.microsoft.com/office/drawing/2015/10/21/chartex" xmlns:cx3="http://schemas.microsoft.com/office/drawing/2016/5/9/chartex" xmlns:cx4="http://schemas.microsoft.com/office/drawing/2016/5/10/chartex" xmlns:cx5="http://schemas.microsoft.com/office/drawing/2016/5/11/chartex" xmlns:cx6="http://schemas.microsoft.com/office/drawing/2016/5/12/chartex" xmlns:cx7="http://schemas.microsoft.com/office/drawing/2016/5/13/chartex" xmlns:cx8="http://schemas.microsoft.com/office/drawing/2016/5/14/chartex" xmlns:mc="http://schemas.openxmlformats.org/markup-compatibility/2006" xmlns:aink="http://schemas.microsoft.com/office/drawing/2016/ink" xmlns:am3d="http://schemas.microsoft.com/office/drawing/2017/model3d" xmlns:o="urn:schemas-microsoft-com:office:office" xmlns:oel="http://schemas.microsoft.com/office/2019/extlst" xmlns:r="http://schemas.openxmlformats.org/officeDocument/2006/relationships" xmlns:m="http://schemas.openxmlformats.org/officeDocument/2006/math" xmlns:v="urn:schemas-microsoft-com:vml" xmlns:wp14="http://schemas.microsoft.com/office/word/2010/wordprocessingDrawing" xmlns:wp="http://schemas.openxmlformats.org/drawingml/2006/wordprocessingDrawing" xmlns:w10="urn:schemas-microsoft-com:office:word" xmlns:w="http://schemas.openxmlformats.org/wordprocessingml/2006/main" xmlns:w14="http://schemas.microsoft.com/office/word/2010/wordml" xmlns:w15="http://schemas.microsoft.com/office/word/2012/wordml" xmlns:w16cex="http://schemas.microsoft.com/office/word/2018/wordml/cex" xmlns:w16cid="http://schemas.microsoft.com/office/word/2016/wordml/cid" xmlns:w16="http://schemas.microsoft.com/office/word/2018/wordml" xmlns:w16du="http://schemas.microsoft.com/office/word/2023/wordml/word16du" xmlns:w16sdtdh="http://schemas.microsoft.com/office/word/2020/wordml/sdtdatahash" xmlns:w16se="http://schemas.microsoft.com/office/word/2015/wordml/symex" xmlns:wpg="http://schemas.microsoft.com/office/word/2010/wordprocessingGroup" xmlns:wpi="http://schemas.microsoft.com/office/word/2010/wordprocessingInk" xmlns:wne="http://schemas.microsoft.com/office/word/2006/wordml" xmlns:wps="http://schemas.microsoft.com/office/word/2010/wordprocessingShape" mc:Ignorable="w14 w15 w16se w16cid w16 w16cex w16sdtdh wp14">
+  <w:p>
+    <w:pPr>
+      <w:pStyle w:val="Header"/>
+    </w:pPr>
+  </w:p>
+</w:hdr>
+</file>
+
 <file path=word/numbering.xml><?xml version="1.0" encoding="utf-8"?>
-<w:numbering xmlns:wpc="http://schemas.microsoft.com/office/word/2010/wordprocessingCanvas" xmlns:cx="http://schemas.microsoft.com/office/drawing/2014/chartex" xmlns:cx1="http://schemas.microsoft.com/office/drawing/2015/9/8/chartex" xmlns:cx2="http://schemas.microsoft.com/office/drawing/2015/10/21/chartex" xmlns:cx3="http://schemas.microsoft.com/office/drawing/2016/5/9/chartex" xmlns:cx4="http://schemas.microsoft.com/office/drawing/2016/5/10/chartex" xmlns:cx5="http://schemas.microsoft.com/office/drawing/2016/5/11/chartex" xmlns:cx6="http://schemas.microsoft.com/office/drawing/2016/5/12/chartex" xmlns:cx7="http://schemas.microsoft.com/office/drawing/2016/5/13/chartex" xmlns:cx8="http://schemas.microsoft.com/office/drawing/2016/5/14/chartex" xmlns:mc="http://schemas.openxmlformats.org/markup-compatibility/2006" xmlns:aink="http://schemas.microsoft.com/office/drawing/2016/ink" xmlns:am3d="http://schemas.microsoft.com/office/drawing/2017/model3d" xmlns:o="urn:schemas-microsoft-com:office:office" xmlns:oel="http://schemas.microsoft.com/office/2019/extlst" xmlns:r="http://schemas.openxmlformats.org/officeDocument/2006/relationships" xmlns:m="http://schemas.openxmlformats.org/officeDocument/2006/math" xmlns:v="urn:schemas-microsoft-com:vml" xmlns:wp14="http://schemas.microsoft.com/office/word/2010/wordprocessingDrawing" xmlns:wp="http://schemas.openxmlformats.org/drawingml/2006/wordprocessingDrawing" xmlns:w10="urn:schemas-microsoft-com:office:word" xmlns:w="http://schemas.openxmlformats.org/wordprocessingml/2006/main" xmlns:w14="http://schemas.microsoft.com/office/word/2010/wordml" xmlns:w15="http://schemas.microsoft.com/office/word/2012/wordml" xmlns:w16cex="http://schemas.microsoft.com/office/word/2018/wordml/cex" xmlns:w16cid="http://schemas.microsoft.com/office/word/2016/wordml/cid" xmlns:w16="http://schemas.microsoft.com/office/word/2018/wordml" xmlns:w16sdtdh="http://schemas.microsoft.com/office/word/2020/wordml/sdtdatahash" xmlns:w16se="http://schemas.microsoft.com/office/word/2015/wordml/symex" xmlns:wpg="http://schemas.microsoft.com/office/word/2010/wordprocessingGroup" xmlns:wpi="http://schemas.microsoft.com/office/word/2010/wordprocessingInk" xmlns:wne="http://schemas.microsoft.com/office/word/2006/wordml" xmlns:wps="http://schemas.microsoft.com/office/word/2010/wordprocessingShape" mc:Ignorable="w14 w15 w16se w16cid w16 w16cex w16sdtdh wp14">
+<w:numbering xmlns:wpc="http://schemas.microsoft.com/office/word/2010/wordprocessingCanvas" xmlns:cx="http://schemas.microsoft.com/office/drawing/2014/chartex" xmlns:cx1="http://schemas.microsoft.com/office/drawing/2015/9/8/chartex" xmlns:cx2="http://schemas.microsoft.com/office/drawing/2015/10/21/chartex" xmlns:cx3="http://schemas.microsoft.com/office/drawing/2016/5/9/chartex" xmlns:cx4="http://schemas.microsoft.com/office/drawing/2016/5/10/chartex" xmlns:cx5="http://schemas.microsoft.com/office/drawing/2016/5/11/chartex" xmlns:cx6="http://schemas.microsoft.com/office/drawing/2016/5/12/chartex" xmlns:cx7="http://schemas.microsoft.com/office/drawing/2016/5/13/chartex" xmlns:cx8="http://schemas.microsoft.com/office/drawing/2016/5/14/chartex" xmlns:mc="http://schemas.openxmlformats.org/markup-compatibility/2006" xmlns:aink="http://schemas.microsoft.com/office/drawing/2016/ink" xmlns:am3d="http://schemas.microsoft.com/office/drawing/2017/model3d" xmlns:o="urn:schemas-microsoft-com:office:office" xmlns:oel="http://schemas.microsoft.com/office/2019/extlst" xmlns:r="http://schemas.openxmlformats.org/officeDocument/2006/relationships" xmlns:m="http://schemas.openxmlformats.org/officeDocument/2006/math" xmlns:v="urn:schemas-microsoft-com:vml" xmlns:wp14="http://schemas.microsoft.com/office/word/2010/wordprocessingDrawing" xmlns:wp="http://schemas.openxmlformats.org/drawingml/2006/wordprocessingDrawing" xmlns:w10="urn:schemas-microsoft-com:office:word" xmlns:w="http://schemas.openxmlformats.org/wordprocessingml/2006/main" xmlns:w14="http://schemas.microsoft.com/office/word/2010/wordml" xmlns:w15="http://schemas.microsoft.com/office/word/2012/wordml" xmlns:w16cex="http://schemas.microsoft.com/office/word/2018/wordml/cex" xmlns:w16cid="http://schemas.microsoft.com/office/word/2016/wordml/cid" xmlns:w16="http://schemas.microsoft.com/office/word/2018/wordml" xmlns:w16du="http://schemas.microsoft.com/office/word/2023/wordml/word16du" xmlns:w16sdtdh="http://schemas.microsoft.com/office/word/2020/wordml/sdtdatahash" xmlns:w16se="http://schemas.microsoft.com/office/word/2015/wordml/symex" xmlns:wpg="http://schemas.microsoft.com/office/word/2010/wordprocessingGroup" xmlns:wpi="http://schemas.microsoft.com/office/word/2010/wordprocessingInk" xmlns:wne="http://schemas.microsoft.com/office/word/2006/wordml" xmlns:wps="http://schemas.microsoft.com/office/word/2010/wordprocessingShape" mc:Ignorable="w14 w15 w16se w16cid w16 w16cex w16sdtdh wp14">
   <w:numPicBullet w:numPicBulletId="0">
     <w:pict>
       <v:shapetype id="_x0000_t75" coordsize="21600,21600" o:spt="75" o:preferrelative="t" path="m@4@5l@4@11@9@11@9@5xe" filled="f" stroked="f">
@@ -10720,7 +10836,7 @@
         <v:path o:extrusionok="f" gradientshapeok="t" o:connecttype="rect"/>
         <o:lock v:ext="edit" aspectratio="t"/>
       </v:shapetype>
-      <v:shape id="_x0000_i1030" type="#_x0000_t75" style="width:11.4pt;height:11.4pt" o:bullet="t">
+      <v:shape id="_x0000_i1046" type="#_x0000_t75" style="width:11.25pt;height:11.25pt" o:bullet="t">
         <v:imagedata r:id="rId1" o:title="msoEFEC"/>
       </v:shape>
     </w:pict>
@@ -11661,6 +11777,7 @@
     <w:lsdException w:name="HTML Sample" w:semiHidden="1" w:unhideWhenUsed="1"/>
     <w:lsdException w:name="HTML Typewriter" w:semiHidden="1" w:unhideWhenUsed="1"/>
     <w:lsdException w:name="HTML Variable" w:semiHidden="1" w:unhideWhenUsed="1"/>
+    <w:lsdException w:name="Normal Table" w:semiHidden="1" w:unhideWhenUsed="1"/>
     <w:lsdException w:name="annotation subject" w:semiHidden="1" w:unhideWhenUsed="1"/>
     <w:lsdException w:name="No List" w:semiHidden="1" w:unhideWhenUsed="1"/>
     <w:lsdException w:name="Outline List 1" w:semiHidden="1" w:unhideWhenUsed="1"/>
@@ -11707,8 +11824,10 @@
     <w:lsdException w:name="Table Subtle 2" w:semiHidden="1" w:unhideWhenUsed="1"/>
     <w:lsdException w:name="Table Web 1" w:semiHidden="1" w:unhideWhenUsed="1"/>
     <w:lsdException w:name="Table Web 2" w:semiHidden="1" w:unhideWhenUsed="1"/>
+    <w:lsdException w:name="Table Web 3" w:semiHidden="1" w:unhideWhenUsed="1"/>
     <w:lsdException w:name="Balloon Text" w:semiHidden="1" w:unhideWhenUsed="1"/>
     <w:lsdException w:name="Table Grid" w:uiPriority="59"/>
+    <w:lsdException w:name="Table Theme" w:semiHidden="1" w:unhideWhenUsed="1"/>
     <w:lsdException w:name="Placeholder Text" w:semiHidden="1"/>
     <w:lsdException w:name="No Spacing" w:uiPriority="1" w:qFormat="1"/>
     <w:lsdException w:name="Light Shading" w:uiPriority="60"/>
@@ -12032,6 +12151,58 @@
       <w:u w:val="single"/>
     </w:rPr>
   </w:style>
+  <w:style w:type="paragraph" w:styleId="Header">
+    <w:name w:val="header"/>
+    <w:basedOn w:val="Normal"/>
+    <w:link w:val="HeaderChar"/>
+    <w:uiPriority w:val="99"/>
+    <w:unhideWhenUsed/>
+    <w:rsid w:val="0084406D"/>
+    <w:pPr>
+      <w:tabs>
+        <w:tab w:val="center" w:pos="4680"/>
+        <w:tab w:val="right" w:pos="9360"/>
+      </w:tabs>
+      <w:spacing w:after="0" w:line="240" w:lineRule="auto"/>
+    </w:pPr>
+  </w:style>
+  <w:style w:type="character" w:customStyle="1" w:styleId="HeaderChar">
+    <w:name w:val="Header Char"/>
+    <w:basedOn w:val="DefaultParagraphFont"/>
+    <w:link w:val="Header"/>
+    <w:uiPriority w:val="99"/>
+    <w:rsid w:val="0084406D"/>
+    <w:rPr>
+      <w:sz w:val="22"/>
+      <w:szCs w:val="22"/>
+    </w:rPr>
+  </w:style>
+  <w:style w:type="paragraph" w:styleId="Footer">
+    <w:name w:val="footer"/>
+    <w:basedOn w:val="Normal"/>
+    <w:link w:val="FooterChar"/>
+    <w:uiPriority w:val="99"/>
+    <w:unhideWhenUsed/>
+    <w:rsid w:val="0084406D"/>
+    <w:pPr>
+      <w:tabs>
+        <w:tab w:val="center" w:pos="4680"/>
+        <w:tab w:val="right" w:pos="9360"/>
+      </w:tabs>
+      <w:spacing w:after="0" w:line="240" w:lineRule="auto"/>
+    </w:pPr>
+  </w:style>
+  <w:style w:type="character" w:customStyle="1" w:styleId="FooterChar">
+    <w:name w:val="Footer Char"/>
+    <w:basedOn w:val="DefaultParagraphFont"/>
+    <w:link w:val="Footer"/>
+    <w:uiPriority w:val="99"/>
+    <w:rsid w:val="0084406D"/>
+    <w:rPr>
+      <w:sz w:val="22"/>
+      <w:szCs w:val="22"/>
+    </w:rPr>
+  </w:style>
 </w:styles>
 </file>
 
